--- a/MTP/Thesis/JBR_Thesis.docx
+++ b/MTP/Thesis/JBR_Thesis.docx
@@ -23,25 +23,7 @@
           <w:color w:val="2F5496" w:themeColor="accent5" w:themeShade="BF"/>
           <w:sz w:val="28"/>
         </w:rPr>
-        <w:t xml:space="preserve">Area Coverage </w:t>
-      </w:r>
-      <w:proofErr w:type="gramStart"/>
-      <w:r>
-        <w:rPr>
-          <w:rFonts w:ascii="cmcsc10" w:hAnsi="cmcsc10"/>
-          <w:color w:val="2F5496" w:themeColor="accent5" w:themeShade="BF"/>
-          <w:sz w:val="28"/>
-        </w:rPr>
-        <w:t>With</w:t>
-      </w:r>
-      <w:proofErr w:type="gramEnd"/>
-      <w:r>
-        <w:rPr>
-          <w:rFonts w:ascii="cmcsc10" w:hAnsi="cmcsc10"/>
-          <w:color w:val="2F5496" w:themeColor="accent5" w:themeShade="BF"/>
-          <w:sz w:val="28"/>
-        </w:rPr>
-        <w:t xml:space="preserve"> Heterogeneous Sensors In The Presence Of Jammers In A Wireless Sensor Network Environment</w:t>
+        <w:t>Area Coverage With Heterogeneous Sensors In The Presence Of Jammers In A Wireless Sensor Network Environment</w:t>
       </w:r>
     </w:p>
     <w:p/>
@@ -51,33 +33,15 @@
         <w:jc w:val="center"/>
       </w:pPr>
       <w:r>
-        <w:t xml:space="preserve">Thesis submitted to Indian Institute of Technology </w:t>
-      </w:r>
-      <w:proofErr w:type="spellStart"/>
-      <w:r>
-        <w:t>Kharagpur</w:t>
-      </w:r>
-      <w:proofErr w:type="spellEnd"/>
+        <w:t>Thesis submitted to Indian Institute of Technology Kharagpur</w:t>
+      </w:r>
     </w:p>
     <w:p>
       <w:pPr>
         <w:jc w:val="center"/>
       </w:pPr>
-      <w:proofErr w:type="gramStart"/>
-      <w:r>
-        <w:t>for</w:t>
-      </w:r>
-      <w:proofErr w:type="gramEnd"/>
-      <w:r>
-        <w:t xml:space="preserve"> the partial </w:t>
-      </w:r>
-      <w:proofErr w:type="spellStart"/>
-      <w:r>
-        <w:t>fulfillment</w:t>
-      </w:r>
-      <w:proofErr w:type="spellEnd"/>
-      <w:r>
-        <w:t xml:space="preserve"> of the requirements for the award of the degree of</w:t>
+      <w:r>
+        <w:t>for the partial fulfillment of the requirements for the award of the degree of</w:t>
       </w:r>
     </w:p>
     <w:p>
@@ -102,11 +66,9 @@
       <w:pPr>
         <w:jc w:val="center"/>
       </w:pPr>
-      <w:proofErr w:type="gramStart"/>
       <w:r>
         <w:t>in</w:t>
       </w:r>
-      <w:proofErr w:type="gramEnd"/>
     </w:p>
     <w:p>
       <w:pPr>
@@ -151,33 +113,8 @@
           <w:b/>
           <w:sz w:val="29"/>
         </w:rPr>
-        <w:t xml:space="preserve">Major </w:t>
-      </w:r>
-      <w:proofErr w:type="spellStart"/>
-      <w:r>
-        <w:rPr>
-          <w:b/>
-          <w:sz w:val="29"/>
-        </w:rPr>
-        <w:t>Jaydeep</w:t>
-      </w:r>
-      <w:proofErr w:type="spellEnd"/>
-      <w:r>
-        <w:rPr>
-          <w:b/>
-          <w:sz w:val="29"/>
-        </w:rPr>
-        <w:t xml:space="preserve"> </w:t>
-      </w:r>
-      <w:proofErr w:type="spellStart"/>
-      <w:r>
-        <w:rPr>
-          <w:b/>
-          <w:sz w:val="29"/>
-        </w:rPr>
-        <w:t>Bodwadkar</w:t>
-      </w:r>
-      <w:proofErr w:type="spellEnd"/>
+        <w:t>Major Jaydeep Bodwadkar</w:t>
+      </w:r>
     </w:p>
     <w:p>
       <w:pPr>
@@ -221,37 +158,12 @@
           <w:sz w:val="29"/>
         </w:rPr>
       </w:pPr>
-      <w:proofErr w:type="spellStart"/>
       <w:r>
         <w:rPr>
           <w:b/>
           <w:sz w:val="29"/>
         </w:rPr>
-        <w:t>Dr.</w:t>
-      </w:r>
-      <w:proofErr w:type="spellEnd"/>
-      <w:r>
-        <w:rPr>
-          <w:b/>
-          <w:sz w:val="29"/>
-        </w:rPr>
-        <w:t xml:space="preserve"> </w:t>
-      </w:r>
-      <w:proofErr w:type="spellStart"/>
-      <w:r>
-        <w:rPr>
-          <w:b/>
-          <w:sz w:val="29"/>
-        </w:rPr>
-        <w:t>Arobinda</w:t>
-      </w:r>
-      <w:proofErr w:type="spellEnd"/>
-      <w:r>
-        <w:rPr>
-          <w:b/>
-          <w:sz w:val="29"/>
-        </w:rPr>
-        <w:t xml:space="preserve"> Gupta</w:t>
+        <w:t>Dr. Arobinda Gupta</w:t>
       </w:r>
     </w:p>
     <w:p>
@@ -276,12 +188,12 @@
       <w:r>
         <w:rPr>
           <w:noProof/>
-          <w:lang w:val="en-US"/>
+          <w:lang w:val="en-IN" w:eastAsia="en-IN"/>
         </w:rPr>
         <w:drawing>
           <wp:inline distT="0" distB="0" distL="0" distR="0">
-            <wp:extent cx="2095500" cy="2345709"/>
-            <wp:effectExtent l="0" t="0" r="0" b="0"/>
+            <wp:extent cx="1199693" cy="1342940"/>
+            <wp:effectExtent l="0" t="0" r="635" b="0"/>
             <wp:docPr id="1" name="Picture 1" descr="D:\MEGAsync\M.TechThesisLatex\logo.png"/>
             <wp:cNvGraphicFramePr>
               <a:graphicFrameLocks xmlns:a="http://schemas.openxmlformats.org/drawingml/2006/main" noChangeAspect="1"/>
@@ -311,7 +223,7 @@
                   <pic:spPr bwMode="auto">
                     <a:xfrm>
                       <a:off x="0" y="0"/>
-                      <a:ext cx="2099374" cy="2350046"/>
+                      <a:ext cx="1206540" cy="1350604"/>
                     </a:xfrm>
                     <a:prstGeom prst="rect">
                       <a:avLst/>
@@ -347,47 +259,17 @@
       <w:pPr>
         <w:jc w:val="center"/>
         <w:rPr>
-          <w:b/>
-        </w:rPr>
-      </w:pPr>
-      <w:r>
-        <w:rPr>
-          <w:b/>
-        </w:rPr>
-        <w:t>DEPARTMENT OF COMPUTER SCIENCE &amp; ENGINEERING</w:t>
-      </w:r>
-    </w:p>
-    <w:p>
-      <w:pPr>
-        <w:jc w:val="center"/>
-        <w:rPr>
-          <w:b/>
-        </w:rPr>
-      </w:pPr>
-      <w:r>
-        <w:rPr>
-          <w:b/>
-        </w:rPr>
-        <w:t>INDIAN INSTITUTE OF TECHNOLOGY, KHARAGPUR</w:t>
-      </w:r>
-    </w:p>
-    <w:p>
-      <w:pPr>
-        <w:jc w:val="center"/>
-        <w:rPr>
+          <w:rFonts w:ascii="cmcsc10" w:hAnsi="cmcsc10"/>
           <w:b/>
           <w:sz w:val="23"/>
         </w:rPr>
       </w:pPr>
       <w:r>
-        <w:br w:type="page"/>
-      </w:r>
-      <w:r>
         <w:rPr>
+          <w:rFonts w:ascii="cmcsc10" w:hAnsi="cmcsc10"/>
           <w:b/>
           <w:sz w:val="23"/>
         </w:rPr>
-        <w:lastRenderedPageBreak/>
         <w:t>Department of Computer Science and Engineering</w:t>
       </w:r>
     </w:p>
@@ -395,44 +277,32 @@
       <w:pPr>
         <w:jc w:val="center"/>
         <w:rPr>
+          <w:rFonts w:ascii="cmcsc10" w:hAnsi="cmcsc10"/>
           <w:b/>
           <w:sz w:val="23"/>
         </w:rPr>
       </w:pPr>
       <w:r>
         <w:rPr>
+          <w:rFonts w:ascii="cmcsc10" w:hAnsi="cmcsc10"/>
           <w:b/>
           <w:sz w:val="23"/>
         </w:rPr>
-        <w:t xml:space="preserve">Indian Institute of Technology, </w:t>
-      </w:r>
-      <w:proofErr w:type="spellStart"/>
-      <w:r>
+        <w:t>Indian Institute of Technology, Kharagpur,</w:t>
+      </w:r>
+    </w:p>
+    <w:p>
+      <w:pPr>
+        <w:jc w:val="center"/>
         <w:rPr>
+          <w:rFonts w:ascii="cmcsc10" w:hAnsi="cmcsc10"/>
           <w:b/>
           <w:sz w:val="23"/>
         </w:rPr>
-        <w:t>Kharagpur</w:t>
-      </w:r>
-      <w:proofErr w:type="spellEnd"/>
+      </w:pPr>
       <w:r>
         <w:rPr>
-          <w:b/>
-          <w:sz w:val="23"/>
-        </w:rPr>
-        <w:t>,</w:t>
-      </w:r>
-    </w:p>
-    <w:p>
-      <w:pPr>
-        <w:jc w:val="center"/>
-        <w:rPr>
-          <w:b/>
-          <w:sz w:val="23"/>
-        </w:rPr>
-      </w:pPr>
-      <w:r>
-        <w:rPr>
+          <w:rFonts w:ascii="cmcsc10" w:hAnsi="cmcsc10"/>
           <w:b/>
           <w:sz w:val="23"/>
         </w:rPr>
@@ -475,53 +345,17 @@
         <w:rPr>
           <w:b/>
         </w:rPr>
-        <w:t xml:space="preserve">Area Coverage with Heterogeneous Sensors in </w:t>
-      </w:r>
-      <w:proofErr w:type="spellStart"/>
+        <w:t>Area Coverage with Heterogeneous Sensors in ihe presence of Jammers in a Wireless Sensor Network environment</w:t>
+      </w:r>
+      <w:r>
+        <w:t xml:space="preserve">, submitted by </w:t>
+      </w:r>
       <w:r>
         <w:rPr>
           <w:b/>
         </w:rPr>
-        <w:t>ihe</w:t>
-      </w:r>
-      <w:proofErr w:type="spellEnd"/>
-      <w:r>
-        <w:rPr>
-          <w:b/>
-        </w:rPr>
-        <w:t xml:space="preserve"> presence of Jammers in a Wireless Sensor Network environment</w:t>
-      </w:r>
-      <w:r>
-        <w:t xml:space="preserve">, submitted by </w:t>
-      </w:r>
-      <w:r>
-        <w:rPr>
-          <w:b/>
-        </w:rPr>
-        <w:t xml:space="preserve">Major </w:t>
-      </w:r>
-      <w:proofErr w:type="spellStart"/>
-      <w:r>
-        <w:rPr>
-          <w:b/>
-        </w:rPr>
-        <w:t>Jaydeep</w:t>
-      </w:r>
-      <w:proofErr w:type="spellEnd"/>
-      <w:r>
-        <w:rPr>
-          <w:b/>
-        </w:rPr>
-        <w:t xml:space="preserve"> </w:t>
-      </w:r>
-      <w:proofErr w:type="spellStart"/>
-      <w:r>
-        <w:rPr>
-          <w:b/>
-        </w:rPr>
-        <w:t>Bodwadkar</w:t>
-      </w:r>
-      <w:proofErr w:type="spellEnd"/>
+        <w:t>Major Jaydeep Bodwadkar</w:t>
+      </w:r>
       <w:r>
         <w:t xml:space="preserve">, Roll no: </w:t>
       </w:r>
@@ -550,16 +384,8 @@
         <w:rPr>
           <w:i/>
         </w:rPr>
-        <w:t xml:space="preserve">of Technology, </w:t>
-      </w:r>
-      <w:proofErr w:type="spellStart"/>
-      <w:r>
-        <w:rPr>
-          <w:i/>
-        </w:rPr>
-        <w:t>Kharagpur</w:t>
-      </w:r>
-      <w:proofErr w:type="spellEnd"/>
+        <w:t>of Technology, Kharagpur</w:t>
+      </w:r>
       <w:r>
         <w:t xml:space="preserve">, India, for the award of the degree of </w:t>
       </w:r>
@@ -630,7 +456,6 @@
           <w:b/>
         </w:rPr>
       </w:pPr>
-      <w:proofErr w:type="spellStart"/>
       <w:r>
         <w:rPr>
           <w:b/>
@@ -641,28 +466,7 @@
         <w:rPr>
           <w:b/>
         </w:rPr>
-        <w:t>.</w:t>
-      </w:r>
-      <w:proofErr w:type="spellEnd"/>
-      <w:r>
-        <w:rPr>
-          <w:b/>
-        </w:rPr>
-        <w:t xml:space="preserve"> </w:t>
-      </w:r>
-      <w:proofErr w:type="spellStart"/>
-      <w:r>
-        <w:rPr>
-          <w:b/>
-        </w:rPr>
-        <w:t>Arobinda</w:t>
-      </w:r>
-      <w:proofErr w:type="spellEnd"/>
-      <w:r>
-        <w:rPr>
-          <w:b/>
-        </w:rPr>
-        <w:t xml:space="preserve"> Gupta</w:t>
+        <w:t>. Arobinda Gupta</w:t>
       </w:r>
     </w:p>
     <w:p>
@@ -712,38 +516,17 @@
       <w:r>
         <w:t xml:space="preserve">I would like to express my </w:t>
       </w:r>
-      <w:proofErr w:type="spellStart"/>
-      <w:r>
-        <w:t>sinsere</w:t>
-      </w:r>
-      <w:proofErr w:type="spellEnd"/>
-      <w:r>
-        <w:t xml:space="preserve"> </w:t>
+      <w:r>
+        <w:t xml:space="preserve">sinsere </w:t>
       </w:r>
       <w:r>
         <w:t>gratitude towards my supervisor</w:t>
       </w:r>
       <w:r>
-        <w:t xml:space="preserve"> </w:t>
-      </w:r>
-      <w:proofErr w:type="spellStart"/>
-      <w:r>
-        <w:t>Dr</w:t>
-      </w:r>
-      <w:r>
-        <w:t>.</w:t>
-      </w:r>
-      <w:proofErr w:type="spellEnd"/>
-      <w:r>
-        <w:t xml:space="preserve"> </w:t>
-      </w:r>
-      <w:proofErr w:type="spellStart"/>
-      <w:r>
-        <w:t>Arobinda</w:t>
-      </w:r>
-      <w:proofErr w:type="spellEnd"/>
-      <w:r>
-        <w:t xml:space="preserve"> Gupta for his</w:t>
+        <w:t xml:space="preserve"> Dr</w:t>
+      </w:r>
+      <w:r>
+        <w:t>. Arobinda Gupta for his</w:t>
       </w:r>
       <w:r>
         <w:t xml:space="preserve"> </w:t>
@@ -827,21 +610,8 @@
         <w:jc w:val="right"/>
       </w:pPr>
       <w:r>
-        <w:t xml:space="preserve">Major </w:t>
-      </w:r>
-      <w:proofErr w:type="spellStart"/>
-      <w:r>
-        <w:t>Jaydeep</w:t>
-      </w:r>
-      <w:proofErr w:type="spellEnd"/>
-      <w:r>
-        <w:t xml:space="preserve"> </w:t>
-      </w:r>
-      <w:proofErr w:type="spellStart"/>
-      <w:r>
-        <w:t>Bodwadakr</w:t>
-      </w:r>
-      <w:proofErr w:type="spellEnd"/>
+        <w:t>Major Jaydeep Bodwadakr</w:t>
+      </w:r>
     </w:p>
     <w:p>
       <w:r>
@@ -946,43 +716,19 @@
         <w:t>concerning c</w:t>
       </w:r>
       <w:r>
-        <w:t xml:space="preserve">overage in the </w:t>
-      </w:r>
-      <w:proofErr w:type="spellStart"/>
-      <w:r>
-        <w:t>presense</w:t>
-      </w:r>
-      <w:proofErr w:type="spellEnd"/>
-      <w:r>
-        <w:t xml:space="preserve"> of Jammers. </w:t>
+        <w:t xml:space="preserve">overage in the presense of Jammers. </w:t>
       </w:r>
     </w:p>
     <w:p/>
     <w:p>
       <w:r>
-        <w:t xml:space="preserve">The goal of the project is to develop an algorithm for optimal placement of </w:t>
-      </w:r>
-      <w:proofErr w:type="spellStart"/>
-      <w:r>
-        <w:t>heterogenous</w:t>
-      </w:r>
-      <w:proofErr w:type="spellEnd"/>
-      <w:r>
-        <w:t xml:space="preserve"> sensors </w:t>
+        <w:t xml:space="preserve">The goal of the project is to develop an algorithm for optimal placement of heterogenous sensors </w:t>
       </w:r>
       <w:r>
         <w:t xml:space="preserve">at locations which are from a given set of feasible locations and </w:t>
       </w:r>
       <w:r>
-        <w:t xml:space="preserve">in the </w:t>
-      </w:r>
-      <w:proofErr w:type="spellStart"/>
-      <w:r>
-        <w:t>presense</w:t>
-      </w:r>
-      <w:proofErr w:type="spellEnd"/>
-      <w:r>
-        <w:t xml:space="preserve"> of adversary Jammers.</w:t>
+        <w:t>in the presense of adversary Jammers.</w:t>
       </w:r>
     </w:p>
     <w:p>
@@ -1046,13 +792,8 @@
       <w:r>
         <w:t xml:space="preserve">to monitor </w:t>
       </w:r>
-      <w:proofErr w:type="gramStart"/>
-      <w:r>
-        <w:t>environmental  or</w:t>
-      </w:r>
-      <w:proofErr w:type="gramEnd"/>
-      <w:r>
-        <w:t xml:space="preserve"> </w:t>
+      <w:r>
+        <w:t xml:space="preserve">environmental  or </w:t>
       </w:r>
       <w:r>
         <w:t>physi</w:t>
@@ -1206,15 +947,7 @@
         <w:t xml:space="preserve"> </w:t>
       </w:r>
       <w:r>
-        <w:t xml:space="preserve">before </w:t>
-      </w:r>
-      <w:proofErr w:type="spellStart"/>
-      <w:r>
-        <w:t>coomunicating</w:t>
-      </w:r>
-      <w:proofErr w:type="spellEnd"/>
-      <w:r>
-        <w:t xml:space="preserve"> it </w:t>
+        <w:t xml:space="preserve">before coomunicating it </w:t>
       </w:r>
       <w:r>
         <w:t>to</w:t>
@@ -1287,7 +1020,6 @@
           <w:id w:val="-956794921"/>
           <w:citation/>
         </w:sdtPr>
-        <w:sdtEndPr/>
         <w:sdtContent>
           <w:r>
             <w:fldChar w:fldCharType="begin"/>
@@ -1314,15 +1046,7 @@
         </w:sdtContent>
       </w:sdt>
       <w:r>
-        <w:t xml:space="preserve"> is an example of using ubiquitous computing for agricultural monitoring. In this application, the network is expected not only to collect and interpret data, but also to use such data to make decisions aimed at detecting the presence of parasites and enabling the use of the appropriate kind of insecticide. Data collection relies on data mules, small devices carried by people (or dogs) that communicate with the nodes and collect data. In this project, the attention is shifted from reliable information collection to active </w:t>
-      </w:r>
-      <w:proofErr w:type="spellStart"/>
-      <w:r>
-        <w:t>decisionmaking</w:t>
-      </w:r>
-      <w:proofErr w:type="spellEnd"/>
-      <w:r>
-        <w:t xml:space="preserve"> based on acquired data.</w:t>
+        <w:t xml:space="preserve"> is an example of using ubiquitous computing for agricultural monitoring. In this application, the network is expected not only to collect and interpret data, but also to use such data to make decisions aimed at detecting the presence of parasites and enabling the use of the appropriate kind of insecticide. Data collection relies on data mules, small devices carried by people (or dogs) that communicate with the nodes and collect data. In this project, the attention is shifted from reliable information collection to active decisionmaking based on acquired data.</w:t>
       </w:r>
     </w:p>
     <w:p>
@@ -1348,7 +1072,6 @@
           <w:id w:val="870498774"/>
           <w:citation/>
         </w:sdtPr>
-        <w:sdtEndPr/>
         <w:sdtContent>
           <w:r>
             <w:fldChar w:fldCharType="begin"/>
@@ -1375,22 +1098,13 @@
         </w:sdtContent>
       </w:sdt>
       <w:r>
-        <w:t xml:space="preserve">. The nodes send their data to a base station which makes them available on the Internet. Since habitat monitoring is rather sensitive to human presence, the deployment of a sensor network provides a </w:t>
-      </w:r>
-      <w:proofErr w:type="spellStart"/>
-      <w:r>
-        <w:t>noninvasive</w:t>
-      </w:r>
-      <w:proofErr w:type="spellEnd"/>
-      <w:r>
-        <w:t xml:space="preserve"> approach and a remarkable degree of granularity in data acquisition </w:t>
+        <w:t xml:space="preserve">. The nodes send their data to a base station which makes them available on the Internet. Since habitat monitoring is rather sensitive to human presence, the deployment of a sensor network provides a noninvasive approach and a remarkable degree of granularity in data acquisition </w:t>
       </w:r>
       <w:sdt>
         <w:sdtPr>
           <w:id w:val="-53625884"/>
           <w:citation/>
         </w:sdtPr>
-        <w:sdtEndPr/>
         <w:sdtContent>
           <w:r>
             <w:fldChar w:fldCharType="begin"/>
@@ -1448,7 +1162,6 @@
           <w:id w:val="320017496"/>
           <w:citation/>
         </w:sdtPr>
-        <w:sdtEndPr/>
         <w:sdtContent>
           <w:r>
             <w:fldChar w:fldCharType="begin"/>
@@ -1507,22 +1220,11 @@
       <w:r>
         <w:t xml:space="preserve">WSNs are </w:t>
       </w:r>
-      <w:proofErr w:type="spellStart"/>
-      <w:r>
-        <w:t>succiptible</w:t>
-      </w:r>
-      <w:proofErr w:type="spellEnd"/>
-      <w:r>
-        <w:t xml:space="preserve"> to attacks by jammers. Jammers</w:t>
-      </w:r>
-      <w:r>
-        <w:t xml:space="preserve"> try to interfere with the transmission and</w:t>
-      </w:r>
-      <w:r>
-        <w:t xml:space="preserve"> </w:t>
-      </w:r>
-      <w:r>
-        <w:t xml:space="preserve">reception of wireless signals by emitting </w:t>
+      <w:r>
+        <w:t>succiptible to attacks by jammers. Jammers</w:t>
+      </w:r>
+      <w:r>
+        <w:t xml:space="preserve"> try to interfere with the transmission and reception of wireless signals by emitting </w:t>
       </w:r>
       <w:r>
         <w:t xml:space="preserve">high power </w:t>
@@ -1554,15 +1256,7 @@
         <w:t>’</w:t>
       </w:r>
       <w:r>
-        <w:t xml:space="preserve"> sensing capability have to be very specific type of Jammers. If a sensor uses RF to sense then the jammer against it should be a RF jammer using the same frequency as the sensor e.g. a camera sensor will not be affected by a RF jammer. Hence, if the WSN consists of </w:t>
-      </w:r>
-      <w:proofErr w:type="spellStart"/>
-      <w:r>
-        <w:t>heterogenous</w:t>
-      </w:r>
-      <w:proofErr w:type="spellEnd"/>
-      <w:r>
-        <w:t xml:space="preserve"> sensors, the adversary would require different types of jammers to deteriorate the WSN.</w:t>
+        <w:t xml:space="preserve"> sensing capability have to be very specific type of Jammers. If a sensor uses RF to sense then the jammer against it should be a RF jammer using the same frequency as the sensor e.g. a camera sensor will not be affected by a RF jammer. Hence, if the WSN consists of heterogenous sensors, the adversary would require different types of jammers to deteriorate the WSN.</w:t>
       </w:r>
     </w:p>
     <w:p>
@@ -1582,50 +1276,198 @@
         <w:t xml:space="preserve">that </w:t>
       </w:r>
       <w:r>
-        <w:t>try to intentionally inject</w:t>
-      </w:r>
-      <w:r>
-        <w:t xml:space="preserve"> </w:t>
-      </w:r>
-      <w:r>
-        <w:t xml:space="preserve">false data during the </w:t>
+        <w:t xml:space="preserve">try to intentionally inject false data during the </w:t>
       </w:r>
       <w:r>
         <w:t xml:space="preserve">inter-node </w:t>
       </w:r>
       <w:r>
-        <w:t>communication which affects the data transmission and also the</w:t>
-      </w:r>
-      <w:r>
-        <w:t xml:space="preserve"> </w:t>
-      </w:r>
-      <w:r>
-        <w:t>performance of WSN reduces as it causes the</w:t>
-      </w:r>
-      <w:r>
-        <w:t xml:space="preserve"> </w:t>
-      </w:r>
-      <w:r>
-        <w:t>overutilization of the scarce resources like battery power,</w:t>
-      </w:r>
-      <w:r>
-        <w:t xml:space="preserve"> </w:t>
-      </w:r>
-      <w:r>
-        <w:t>memory etc</w:t>
-      </w:r>
-      <w:r>
-        <w:t>.</w:t>
+        <w:t>communication which affects the data transmission and also the performance of WSN reduces as it causes the overutilization of the scarce resources like battery power, memory etc.</w:t>
+      </w:r>
+    </w:p>
+    <w:p>
+      <w:pPr>
+        <w:pStyle w:val="Heading2"/>
+      </w:pPr>
+      <w:r>
+        <w:t>Motivation and Objective</w:t>
+      </w:r>
+    </w:p>
+    <w:p>
+      <w:pPr>
+        <w:ind w:firstLine="720"/>
+      </w:pPr>
+      <w:r>
+        <w:t xml:space="preserve">WSNs can be used in challenging places where it is inconvenient for humans to be present. </w:t>
+      </w:r>
+      <w:r>
+        <w:t xml:space="preserve">We have a long border with </w:t>
+      </w:r>
+      <w:r>
+        <w:t xml:space="preserve">our adversary which has </w:t>
+      </w:r>
+      <w:r>
+        <w:t>large stretches</w:t>
+      </w:r>
+      <w:r>
+        <w:t xml:space="preserve"> of areas</w:t>
+      </w:r>
+      <w:r>
+        <w:t xml:space="preserve"> which are inhospitable</w:t>
+      </w:r>
+      <w:r>
+        <w:t xml:space="preserve"> but important as far as border </w:t>
+      </w:r>
+      <w:r>
+        <w:lastRenderedPageBreak/>
+        <w:t>infiltration is concerned</w:t>
+      </w:r>
+      <w:r>
+        <w:t xml:space="preserve">. It is difficult to deploy troops </w:t>
+      </w:r>
+      <w:r>
+        <w:t xml:space="preserve">permanently </w:t>
+      </w:r>
+      <w:r>
+        <w:t>in such terrain and all along the border</w:t>
+      </w:r>
+      <w:r>
+        <w:t xml:space="preserve">. </w:t>
+      </w:r>
+      <w:r>
+        <w:t xml:space="preserve">But, in case of any infiltration incident, troops can always be sent to such areas for specific operations. </w:t>
+      </w:r>
+    </w:p>
+    <w:p>
+      <w:pPr>
+        <w:ind w:firstLine="720"/>
+      </w:pPr>
+    </w:p>
+    <w:p>
+      <w:pPr>
+        <w:ind w:firstLine="720"/>
+      </w:pPr>
+      <w:r>
+        <w:t>The cross border activities of our adversary have been ever increasing and that makes it important and necessary to have a strong and effective border surveillance of such areas</w:t>
+      </w:r>
+      <w:r>
+        <w:t>. The task of surveillance in such situations</w:t>
+      </w:r>
+      <w:r>
+        <w:t xml:space="preserve"> and terrain</w:t>
+      </w:r>
+      <w:r>
+        <w:t xml:space="preserve"> can be done by sensors and any intrusion detected can be handled individually.</w:t>
+      </w:r>
+      <w:r>
+        <w:t xml:space="preserve"> The sensors that will be used for such purposes will mostly be static and placed at locations already known i.e. no random placement will be done.</w:t>
+      </w:r>
+    </w:p>
+    <w:p>
+      <w:pPr>
+        <w:ind w:firstLine="720"/>
+      </w:pPr>
+    </w:p>
+    <w:p>
+      <w:pPr>
+        <w:ind w:firstLine="720"/>
+      </w:pPr>
+      <w:r>
+        <w:t xml:space="preserve">The use of WSN for surveillance will be known to the adversary and methods to disable </w:t>
+      </w:r>
+      <w:r>
+        <w:t>the sens</w:t>
       </w:r>
       <w:bookmarkStart w:id="0" w:name="_GoBack"/>
       <w:bookmarkEnd w:id="0"/>
+      <w:r>
+        <w:t>ors,</w:t>
+      </w:r>
+      <w:r>
+        <w:t xml:space="preserve"> </w:t>
+      </w:r>
+      <w:r>
+        <w:t xml:space="preserve">the </w:t>
+      </w:r>
+      <w:r>
+        <w:t xml:space="preserve">network or inject false information into it will be used by the adversary. </w:t>
+      </w:r>
+      <w:r>
+        <w:t>For the purpose of disabling the sensors t</w:t>
+      </w:r>
+      <w:r>
+        <w:t xml:space="preserve">he use of </w:t>
+      </w:r>
+      <w:r>
+        <w:t>Jammers by the adversary cannot be ruled out.</w:t>
+      </w:r>
+      <w:r>
+        <w:t xml:space="preserve"> Hence, to use the WSN effectively, it is required to place the sensors at locations such that there is no  effect of Jammers and administrative requirements of the sensors is minimised.</w:t>
+      </w:r>
+    </w:p>
+    <w:p>
+      <w:pPr>
+        <w:ind w:firstLine="720"/>
+      </w:pPr>
+    </w:p>
+    <w:p>
+      <w:pPr>
+        <w:ind w:firstLine="720"/>
+      </w:pPr>
+      <w:r>
+        <w:t xml:space="preserve">In thesis, we explore and investigate the </w:t>
+      </w:r>
+      <w:r>
+        <w:t xml:space="preserve">use </w:t>
+      </w:r>
+      <w:r>
+        <w:t xml:space="preserve">of </w:t>
+      </w:r>
+      <w:r>
+        <w:t xml:space="preserve">wireless sensor network to create a surveillance grid consisting of a number of heterogeneous sensors like cameras, audio sensors, ground sensors, radars, </w:t>
+      </w:r>
+      <w:r>
+        <w:t>etc.</w:t>
+      </w:r>
+      <w:r>
+        <w:t xml:space="preserve"> for providing </w:t>
+      </w:r>
+      <w:r>
+        <w:t xml:space="preserve">effective and </w:t>
+      </w:r>
+      <w:r>
+        <w:t xml:space="preserve">continuous border surveillance in the presence of </w:t>
+      </w:r>
+      <w:r>
+        <w:t xml:space="preserve">adversary </w:t>
+      </w:r>
+      <w:r>
+        <w:t>Jamming activity</w:t>
+      </w:r>
+      <w:r>
+        <w:t xml:space="preserve"> to disable the sensors</w:t>
+      </w:r>
+      <w:r>
+        <w:rPr>
+          <w:rFonts w:ascii="Arial" w:hAnsi="Arial" w:cs="Arial"/>
+        </w:rPr>
+        <w:t>’</w:t>
+      </w:r>
+      <w:r>
+        <w:t xml:space="preserve"> sensing capability.</w:t>
+      </w:r>
+    </w:p>
+    <w:p>
+      <w:pPr>
+        <w:ind w:firstLine="0"/>
+      </w:pPr>
     </w:p>
     <w:p>
       <w:pPr>
         <w:pStyle w:val="Heading2"/>
       </w:pPr>
       <w:r>
-        <w:t>Motivation and Objective</w:t>
+        <w:t>Problem Statement</w:t>
       </w:r>
     </w:p>
     <w:p>
@@ -1633,37 +1475,2577 @@
         <w:ind w:firstLine="720"/>
       </w:pPr>
       <w:r>
-        <w:t xml:space="preserve">WSNs can be used in challenging places where it is inconvenient for humans to be present. </w:t>
-      </w:r>
-      <w:r>
-        <w:t xml:space="preserve">With the activities of our adversary ever increasing the necessity of effective border surveillance is becoming stronger. We have a long </w:t>
-      </w:r>
+        <w:t xml:space="preserve">It is required to create a surveillance grid consisting of a number of heterogeneous sensors like cameras, audio sensors, ground sensors, radars, etc for providing continuous border surveillance in the presence of enemy Jamming activity. </w:t>
+      </w:r>
+    </w:p>
+    <w:p>
+      <w:pPr>
+        <w:ind w:firstLine="720"/>
+      </w:pPr>
+      <w:r>
+        <w:t xml:space="preserve">The area under surveillance </w:t>
+      </w:r>
+      <m:oMath>
+        <m:r>
+          <w:rPr>
+            <w:rFonts w:ascii="Cambria Math" w:hAnsi="Cambria Math"/>
+          </w:rPr>
+          <m:t>A={</m:t>
+        </m:r>
+        <m:d>
+          <m:dPr>
+            <m:ctrlPr>
+              <w:rPr>
+                <w:rFonts w:ascii="Cambria Math" w:hAnsi="Cambria Math"/>
+                <w:i/>
+              </w:rPr>
+            </m:ctrlPr>
+          </m:dPr>
+          <m:e>
+            <m:sSubSup>
+              <m:sSubSupPr>
+                <m:ctrlPr>
+                  <w:rPr>
+                    <w:rFonts w:ascii="Cambria Math" w:hAnsi="Cambria Math"/>
+                    <w:i/>
+                  </w:rPr>
+                </m:ctrlPr>
+              </m:sSubSupPr>
+              <m:e>
+                <m:r>
+                  <w:rPr>
+                    <w:rFonts w:ascii="Cambria Math" w:hAnsi="Cambria Math"/>
+                  </w:rPr>
+                  <m:t>x</m:t>
+                </m:r>
+              </m:e>
+              <m:sub>
+                <m:r>
+                  <w:rPr>
+                    <w:rFonts w:ascii="Cambria Math" w:hAnsi="Cambria Math"/>
+                  </w:rPr>
+                  <m:t>0</m:t>
+                </m:r>
+              </m:sub>
+              <m:sup>
+                <m:r>
+                  <w:rPr>
+                    <w:rFonts w:ascii="Cambria Math" w:hAnsi="Cambria Math"/>
+                  </w:rPr>
+                  <m:t>A</m:t>
+                </m:r>
+              </m:sup>
+            </m:sSubSup>
+            <m:r>
+              <w:rPr>
+                <w:rFonts w:ascii="Cambria Math" w:hAnsi="Cambria Math"/>
+              </w:rPr>
+              <m:t>,</m:t>
+            </m:r>
+            <m:sSubSup>
+              <m:sSubSupPr>
+                <m:ctrlPr>
+                  <w:rPr>
+                    <w:rFonts w:ascii="Cambria Math" w:hAnsi="Cambria Math"/>
+                    <w:i/>
+                  </w:rPr>
+                </m:ctrlPr>
+              </m:sSubSupPr>
+              <m:e>
+                <m:r>
+                  <w:rPr>
+                    <w:rFonts w:ascii="Cambria Math" w:hAnsi="Cambria Math"/>
+                  </w:rPr>
+                  <m:t>y</m:t>
+                </m:r>
+              </m:e>
+              <m:sub>
+                <m:r>
+                  <w:rPr>
+                    <w:rFonts w:ascii="Cambria Math" w:hAnsi="Cambria Math"/>
+                  </w:rPr>
+                  <m:t>0</m:t>
+                </m:r>
+              </m:sub>
+              <m:sup>
+                <m:r>
+                  <w:rPr>
+                    <w:rFonts w:ascii="Cambria Math" w:hAnsi="Cambria Math"/>
+                  </w:rPr>
+                  <m:t>A</m:t>
+                </m:r>
+              </m:sup>
+            </m:sSubSup>
+          </m:e>
+        </m:d>
+        <m:r>
+          <w:rPr>
+            <w:rFonts w:ascii="Cambria Math" w:hAnsi="Cambria Math"/>
+          </w:rPr>
+          <m:t xml:space="preserve">, </m:t>
+        </m:r>
+        <m:d>
+          <m:dPr>
+            <m:ctrlPr>
+              <w:rPr>
+                <w:rFonts w:ascii="Cambria Math" w:hAnsi="Cambria Math"/>
+                <w:i/>
+              </w:rPr>
+            </m:ctrlPr>
+          </m:dPr>
+          <m:e>
+            <m:sSubSup>
+              <m:sSubSupPr>
+                <m:ctrlPr>
+                  <w:rPr>
+                    <w:rFonts w:ascii="Cambria Math" w:hAnsi="Cambria Math"/>
+                    <w:i/>
+                  </w:rPr>
+                </m:ctrlPr>
+              </m:sSubSupPr>
+              <m:e>
+                <m:r>
+                  <w:rPr>
+                    <w:rFonts w:ascii="Cambria Math" w:hAnsi="Cambria Math"/>
+                  </w:rPr>
+                  <m:t>x</m:t>
+                </m:r>
+              </m:e>
+              <m:sub>
+                <m:r>
+                  <w:rPr>
+                    <w:rFonts w:ascii="Cambria Math" w:hAnsi="Cambria Math"/>
+                  </w:rPr>
+                  <m:t>0</m:t>
+                </m:r>
+              </m:sub>
+              <m:sup>
+                <m:r>
+                  <w:rPr>
+                    <w:rFonts w:ascii="Cambria Math" w:hAnsi="Cambria Math"/>
+                  </w:rPr>
+                  <m:t>A</m:t>
+                </m:r>
+              </m:sup>
+            </m:sSubSup>
+            <m:r>
+              <w:rPr>
+                <w:rFonts w:ascii="Cambria Math" w:hAnsi="Cambria Math"/>
+              </w:rPr>
+              <m:t>,</m:t>
+            </m:r>
+            <m:sSubSup>
+              <m:sSubSupPr>
+                <m:ctrlPr>
+                  <w:rPr>
+                    <w:rFonts w:ascii="Cambria Math" w:hAnsi="Cambria Math"/>
+                    <w:i/>
+                  </w:rPr>
+                </m:ctrlPr>
+              </m:sSubSupPr>
+              <m:e>
+                <m:r>
+                  <w:rPr>
+                    <w:rFonts w:ascii="Cambria Math" w:hAnsi="Cambria Math"/>
+                  </w:rPr>
+                  <m:t>y</m:t>
+                </m:r>
+              </m:e>
+              <m:sub>
+                <m:r>
+                  <w:rPr>
+                    <w:rFonts w:ascii="Cambria Math" w:hAnsi="Cambria Math"/>
+                  </w:rPr>
+                  <m:t>1</m:t>
+                </m:r>
+              </m:sub>
+              <m:sup>
+                <m:r>
+                  <w:rPr>
+                    <w:rFonts w:ascii="Cambria Math" w:hAnsi="Cambria Math"/>
+                  </w:rPr>
+                  <m:t>A</m:t>
+                </m:r>
+              </m:sup>
+            </m:sSubSup>
+          </m:e>
+        </m:d>
+        <m:r>
+          <w:rPr>
+            <w:rFonts w:ascii="Cambria Math" w:hAnsi="Cambria Math"/>
+          </w:rPr>
+          <m:t xml:space="preserve">, </m:t>
+        </m:r>
+        <m:d>
+          <m:dPr>
+            <m:ctrlPr>
+              <w:rPr>
+                <w:rFonts w:ascii="Cambria Math" w:hAnsi="Cambria Math"/>
+                <w:i/>
+              </w:rPr>
+            </m:ctrlPr>
+          </m:dPr>
+          <m:e>
+            <m:sSubSup>
+              <m:sSubSupPr>
+                <m:ctrlPr>
+                  <w:rPr>
+                    <w:rFonts w:ascii="Cambria Math" w:hAnsi="Cambria Math"/>
+                    <w:i/>
+                  </w:rPr>
+                </m:ctrlPr>
+              </m:sSubSupPr>
+              <m:e>
+                <m:r>
+                  <w:rPr>
+                    <w:rFonts w:ascii="Cambria Math" w:hAnsi="Cambria Math"/>
+                  </w:rPr>
+                  <m:t>x</m:t>
+                </m:r>
+              </m:e>
+              <m:sub>
+                <m:r>
+                  <w:rPr>
+                    <w:rFonts w:ascii="Cambria Math" w:hAnsi="Cambria Math"/>
+                  </w:rPr>
+                  <m:t>1</m:t>
+                </m:r>
+              </m:sub>
+              <m:sup>
+                <m:r>
+                  <w:rPr>
+                    <w:rFonts w:ascii="Cambria Math" w:hAnsi="Cambria Math"/>
+                  </w:rPr>
+                  <m:t>A</m:t>
+                </m:r>
+              </m:sup>
+            </m:sSubSup>
+            <m:r>
+              <w:rPr>
+                <w:rFonts w:ascii="Cambria Math" w:hAnsi="Cambria Math"/>
+              </w:rPr>
+              <m:t>,</m:t>
+            </m:r>
+            <m:sSubSup>
+              <m:sSubSupPr>
+                <m:ctrlPr>
+                  <w:rPr>
+                    <w:rFonts w:ascii="Cambria Math" w:hAnsi="Cambria Math"/>
+                    <w:i/>
+                  </w:rPr>
+                </m:ctrlPr>
+              </m:sSubSupPr>
+              <m:e>
+                <m:r>
+                  <w:rPr>
+                    <w:rFonts w:ascii="Cambria Math" w:hAnsi="Cambria Math"/>
+                  </w:rPr>
+                  <m:t>y</m:t>
+                </m:r>
+              </m:e>
+              <m:sub>
+                <m:r>
+                  <w:rPr>
+                    <w:rFonts w:ascii="Cambria Math" w:hAnsi="Cambria Math"/>
+                  </w:rPr>
+                  <m:t>1</m:t>
+                </m:r>
+              </m:sub>
+              <m:sup>
+                <m:r>
+                  <w:rPr>
+                    <w:rFonts w:ascii="Cambria Math" w:hAnsi="Cambria Math"/>
+                  </w:rPr>
+                  <m:t>A</m:t>
+                </m:r>
+              </m:sup>
+            </m:sSubSup>
+          </m:e>
+        </m:d>
+        <m:r>
+          <w:rPr>
+            <w:rFonts w:ascii="Cambria Math" w:hAnsi="Cambria Math"/>
+          </w:rPr>
+          <m:t xml:space="preserve">, </m:t>
+        </m:r>
+        <m:d>
+          <m:dPr>
+            <m:ctrlPr>
+              <w:rPr>
+                <w:rFonts w:ascii="Cambria Math" w:hAnsi="Cambria Math"/>
+                <w:i/>
+              </w:rPr>
+            </m:ctrlPr>
+          </m:dPr>
+          <m:e>
+            <m:sSubSup>
+              <m:sSubSupPr>
+                <m:ctrlPr>
+                  <w:rPr>
+                    <w:rFonts w:ascii="Cambria Math" w:hAnsi="Cambria Math"/>
+                    <w:i/>
+                  </w:rPr>
+                </m:ctrlPr>
+              </m:sSubSupPr>
+              <m:e>
+                <m:r>
+                  <w:rPr>
+                    <w:rFonts w:ascii="Cambria Math" w:hAnsi="Cambria Math"/>
+                  </w:rPr>
+                  <m:t>x</m:t>
+                </m:r>
+              </m:e>
+              <m:sub>
+                <m:r>
+                  <w:rPr>
+                    <w:rFonts w:ascii="Cambria Math" w:hAnsi="Cambria Math"/>
+                  </w:rPr>
+                  <m:t>1</m:t>
+                </m:r>
+              </m:sub>
+              <m:sup>
+                <m:r>
+                  <w:rPr>
+                    <w:rFonts w:ascii="Cambria Math" w:hAnsi="Cambria Math"/>
+                  </w:rPr>
+                  <m:t>A</m:t>
+                </m:r>
+              </m:sup>
+            </m:sSubSup>
+            <m:r>
+              <w:rPr>
+                <w:rFonts w:ascii="Cambria Math" w:hAnsi="Cambria Math"/>
+              </w:rPr>
+              <m:t>,</m:t>
+            </m:r>
+            <m:sSubSup>
+              <m:sSubSupPr>
+                <m:ctrlPr>
+                  <w:rPr>
+                    <w:rFonts w:ascii="Cambria Math" w:hAnsi="Cambria Math"/>
+                    <w:i/>
+                  </w:rPr>
+                </m:ctrlPr>
+              </m:sSubSupPr>
+              <m:e>
+                <m:r>
+                  <w:rPr>
+                    <w:rFonts w:ascii="Cambria Math" w:hAnsi="Cambria Math"/>
+                  </w:rPr>
+                  <m:t>y</m:t>
+                </m:r>
+              </m:e>
+              <m:sub>
+                <m:r>
+                  <w:rPr>
+                    <w:rFonts w:ascii="Cambria Math" w:hAnsi="Cambria Math"/>
+                  </w:rPr>
+                  <m:t>0</m:t>
+                </m:r>
+              </m:sub>
+              <m:sup>
+                <m:r>
+                  <w:rPr>
+                    <w:rFonts w:ascii="Cambria Math" w:hAnsi="Cambria Math"/>
+                  </w:rPr>
+                  <m:t>A</m:t>
+                </m:r>
+              </m:sup>
+            </m:sSubSup>
+          </m:e>
+        </m:d>
+        <m:r>
+          <w:rPr>
+            <w:rFonts w:ascii="Cambria Math" w:hAnsi="Cambria Math"/>
+          </w:rPr>
+          <m:t xml:space="preserve">} </m:t>
+        </m:r>
+      </m:oMath>
+      <w:r>
+        <w:t xml:space="preserve"> is called the Area of Interest. A set of heterogenous sensor types </w:t>
+      </w:r>
+      <m:oMath>
+        <m:r>
+          <w:rPr>
+            <w:rFonts w:ascii="Cambria Math" w:hAnsi="Cambria Math"/>
+          </w:rPr>
+          <m:t>S=</m:t>
+        </m:r>
+        <m:d>
+          <m:dPr>
+            <m:begChr m:val="{"/>
+            <m:endChr m:val="}"/>
+            <m:ctrlPr>
+              <w:rPr>
+                <w:rFonts w:ascii="Cambria Math" w:hAnsi="Cambria Math"/>
+                <w:i/>
+              </w:rPr>
+            </m:ctrlPr>
+          </m:dPr>
+          <m:e>
+            <m:sSub>
+              <m:sSubPr>
+                <m:ctrlPr>
+                  <w:rPr>
+                    <w:rFonts w:ascii="Cambria Math" w:hAnsi="Cambria Math"/>
+                    <w:i/>
+                  </w:rPr>
+                </m:ctrlPr>
+              </m:sSubPr>
+              <m:e>
+                <m:r>
+                  <w:rPr>
+                    <w:rFonts w:ascii="Cambria Math" w:hAnsi="Cambria Math"/>
+                  </w:rPr>
+                  <m:t>S</m:t>
+                </m:r>
+              </m:e>
+              <m:sub>
+                <m:r>
+                  <w:rPr>
+                    <w:rFonts w:ascii="Cambria Math" w:hAnsi="Cambria Math"/>
+                  </w:rPr>
+                  <m:t>0</m:t>
+                </m:r>
+              </m:sub>
+            </m:sSub>
+            <m:r>
+              <w:rPr>
+                <w:rFonts w:ascii="Cambria Math" w:hAnsi="Cambria Math"/>
+              </w:rPr>
+              <m:t>,</m:t>
+            </m:r>
+            <m:sSub>
+              <m:sSubPr>
+                <m:ctrlPr>
+                  <w:rPr>
+                    <w:rFonts w:ascii="Cambria Math" w:hAnsi="Cambria Math"/>
+                    <w:i/>
+                  </w:rPr>
+                </m:ctrlPr>
+              </m:sSubPr>
+              <m:e>
+                <m:r>
+                  <w:rPr>
+                    <w:rFonts w:ascii="Cambria Math" w:hAnsi="Cambria Math"/>
+                  </w:rPr>
+                  <m:t>S</m:t>
+                </m:r>
+              </m:e>
+              <m:sub>
+                <m:r>
+                  <w:rPr>
+                    <w:rFonts w:ascii="Cambria Math" w:hAnsi="Cambria Math"/>
+                  </w:rPr>
+                  <m:t>1</m:t>
+                </m:r>
+              </m:sub>
+            </m:sSub>
+            <m:r>
+              <w:rPr>
+                <w:rFonts w:ascii="Cambria Math" w:hAnsi="Cambria Math"/>
+              </w:rPr>
+              <m:t>,</m:t>
+            </m:r>
+            <m:sSub>
+              <m:sSubPr>
+                <m:ctrlPr>
+                  <w:rPr>
+                    <w:rFonts w:ascii="Cambria Math" w:hAnsi="Cambria Math"/>
+                    <w:i/>
+                  </w:rPr>
+                </m:ctrlPr>
+              </m:sSubPr>
+              <m:e>
+                <m:r>
+                  <w:rPr>
+                    <w:rFonts w:ascii="Cambria Math" w:hAnsi="Cambria Math"/>
+                  </w:rPr>
+                  <m:t>S</m:t>
+                </m:r>
+              </m:e>
+              <m:sub>
+                <m:r>
+                  <w:rPr>
+                    <w:rFonts w:ascii="Cambria Math" w:hAnsi="Cambria Math"/>
+                  </w:rPr>
+                  <m:t>2</m:t>
+                </m:r>
+              </m:sub>
+            </m:sSub>
+            <m:r>
+              <w:rPr>
+                <w:rFonts w:ascii="Cambria Math" w:hAnsi="Cambria Math"/>
+              </w:rPr>
+              <m:t xml:space="preserve">,…, </m:t>
+            </m:r>
+            <m:sSub>
+              <m:sSubPr>
+                <m:ctrlPr>
+                  <w:rPr>
+                    <w:rFonts w:ascii="Cambria Math" w:hAnsi="Cambria Math"/>
+                    <w:i/>
+                  </w:rPr>
+                </m:ctrlPr>
+              </m:sSubPr>
+              <m:e>
+                <m:r>
+                  <w:rPr>
+                    <w:rFonts w:ascii="Cambria Math" w:hAnsi="Cambria Math"/>
+                  </w:rPr>
+                  <m:t>S</m:t>
+                </m:r>
+              </m:e>
+              <m:sub>
+                <m:r>
+                  <w:rPr>
+                    <w:rFonts w:ascii="Cambria Math" w:hAnsi="Cambria Math"/>
+                  </w:rPr>
+                  <m:t>n</m:t>
+                </m:r>
+              </m:sub>
+            </m:sSub>
+          </m:e>
+        </m:d>
+        <m:r>
+          <w:rPr>
+            <w:rFonts w:ascii="Cambria Math" w:hAnsi="Cambria Math"/>
+          </w:rPr>
+          <m:t xml:space="preserve">    n≥1</m:t>
+        </m:r>
+      </m:oMath>
+      <w:r>
+        <w:t xml:space="preserve"> are available with us with and each sensor type </w:t>
+      </w:r>
+      <m:oMath>
+        <m:sSub>
+          <m:sSubPr>
+            <m:ctrlPr>
+              <w:rPr>
+                <w:rFonts w:ascii="Cambria Math" w:hAnsi="Cambria Math"/>
+                <w:i/>
+              </w:rPr>
+            </m:ctrlPr>
+          </m:sSubPr>
+          <m:e>
+            <m:r>
+              <w:rPr>
+                <w:rFonts w:ascii="Cambria Math" w:hAnsi="Cambria Math"/>
+              </w:rPr>
+              <m:t>S</m:t>
+            </m:r>
+          </m:e>
+          <m:sub>
+            <m:r>
+              <w:rPr>
+                <w:rFonts w:ascii="Cambria Math" w:hAnsi="Cambria Math"/>
+              </w:rPr>
+              <m:t>i</m:t>
+            </m:r>
+          </m:sub>
+        </m:sSub>
+        <m:r>
+          <w:rPr>
+            <w:rFonts w:ascii="Cambria Math" w:hAnsi="Cambria Math"/>
+          </w:rPr>
+          <m:t xml:space="preserve">∈S </m:t>
+        </m:r>
+      </m:oMath>
+      <w:r>
+        <w:t>has the following information associated with it:-</w:t>
+      </w:r>
+    </w:p>
+    <w:p>
+      <w:pPr>
+        <w:pStyle w:val="ListParagraph"/>
+        <w:numPr>
+          <w:ilvl w:val="0"/>
+          <w:numId w:val="19"/>
+        </w:numPr>
+      </w:pPr>
+      <w:r>
+        <w:t xml:space="preserve">Range of operation </w:t>
+      </w:r>
+      <m:oMath>
+        <m:sSubSup>
+          <m:sSubSupPr>
+            <m:ctrlPr>
+              <w:rPr>
+                <w:rFonts w:ascii="Cambria Math" w:hAnsi="Cambria Math"/>
+                <w:i/>
+              </w:rPr>
+            </m:ctrlPr>
+          </m:sSubSupPr>
+          <m:e>
+            <m:r>
+              <w:rPr>
+                <w:rFonts w:ascii="Cambria Math" w:hAnsi="Cambria Math"/>
+              </w:rPr>
+              <m:t>R</m:t>
+            </m:r>
+          </m:e>
+          <m:sub>
+            <m:r>
+              <w:rPr>
+                <w:rFonts w:ascii="Cambria Math" w:hAnsi="Cambria Math"/>
+              </w:rPr>
+              <m:t>i</m:t>
+            </m:r>
+          </m:sub>
+          <m:sup>
+            <m:r>
+              <w:rPr>
+                <w:rFonts w:ascii="Cambria Math" w:hAnsi="Cambria Math"/>
+              </w:rPr>
+              <m:t>S</m:t>
+            </m:r>
+          </m:sup>
+        </m:sSubSup>
+      </m:oMath>
+      <w:r>
+        <w:t xml:space="preserve"> which determines the Area of Influence of the sensor </w:t>
+      </w:r>
+      <m:oMath>
+        <m:sSubSup>
+          <m:sSubSupPr>
+            <m:ctrlPr>
+              <w:rPr>
+                <w:rFonts w:ascii="Cambria Math" w:hAnsi="Cambria Math"/>
+                <w:i/>
+              </w:rPr>
+            </m:ctrlPr>
+          </m:sSubSupPr>
+          <m:e>
+            <m:r>
+              <w:rPr>
+                <w:rFonts w:ascii="Cambria Math" w:hAnsi="Cambria Math"/>
+              </w:rPr>
+              <m:t>A</m:t>
+            </m:r>
+          </m:e>
+          <m:sub>
+            <m:r>
+              <w:rPr>
+                <w:rFonts w:ascii="Cambria Math" w:hAnsi="Cambria Math"/>
+              </w:rPr>
+              <m:t>i</m:t>
+            </m:r>
+          </m:sub>
+          <m:sup>
+            <m:r>
+              <w:rPr>
+                <w:rFonts w:ascii="Cambria Math" w:hAnsi="Cambria Math"/>
+              </w:rPr>
+              <m:t>S</m:t>
+            </m:r>
+          </m:sup>
+        </m:sSubSup>
+      </m:oMath>
+    </w:p>
+    <w:p>
+      <w:pPr>
+        <w:pStyle w:val="ListParagraph"/>
+        <w:numPr>
+          <w:ilvl w:val="0"/>
+          <w:numId w:val="19"/>
+        </w:numPr>
+      </w:pPr>
+      <w:r>
+        <w:t xml:space="preserve">Set of feasible locations </w:t>
+      </w:r>
+      <m:oMath>
+        <m:sSubSup>
+          <m:sSubSupPr>
+            <m:ctrlPr>
+              <w:rPr>
+                <w:rFonts w:ascii="Cambria Math" w:hAnsi="Cambria Math"/>
+                <w:i/>
+              </w:rPr>
+            </m:ctrlPr>
+          </m:sSubSupPr>
+          <m:e>
+            <m:r>
+              <w:rPr>
+                <w:rFonts w:ascii="Cambria Math" w:hAnsi="Cambria Math"/>
+              </w:rPr>
+              <m:t>L</m:t>
+            </m:r>
+          </m:e>
+          <m:sub>
+            <m:r>
+              <w:rPr>
+                <w:rFonts w:ascii="Cambria Math" w:hAnsi="Cambria Math"/>
+              </w:rPr>
+              <m:t>i</m:t>
+            </m:r>
+          </m:sub>
+          <m:sup>
+            <m:r>
+              <w:rPr>
+                <w:rFonts w:ascii="Cambria Math" w:hAnsi="Cambria Math"/>
+              </w:rPr>
+              <m:t>S</m:t>
+            </m:r>
+          </m:sup>
+        </m:sSubSup>
+        <m:r>
+          <w:rPr>
+            <w:rFonts w:ascii="Cambria Math" w:hAnsi="Cambria Math"/>
+          </w:rPr>
+          <m:t>=</m:t>
+        </m:r>
+        <m:d>
+          <m:dPr>
+            <m:begChr m:val="{"/>
+            <m:endChr m:val="|"/>
+            <m:ctrlPr>
+              <w:rPr>
+                <w:rFonts w:ascii="Cambria Math" w:hAnsi="Cambria Math"/>
+                <w:i/>
+              </w:rPr>
+            </m:ctrlPr>
+          </m:dPr>
+          <m:e>
+            <m:d>
+              <m:dPr>
+                <m:ctrlPr>
+                  <w:rPr>
+                    <w:rFonts w:ascii="Cambria Math" w:hAnsi="Cambria Math"/>
+                    <w:i/>
+                  </w:rPr>
+                </m:ctrlPr>
+              </m:dPr>
+              <m:e>
+                <m:r>
+                  <w:rPr>
+                    <w:rFonts w:ascii="Cambria Math" w:hAnsi="Cambria Math"/>
+                  </w:rPr>
+                  <m:t>x,y</m:t>
+                </m:r>
+              </m:e>
+            </m:d>
+          </m:e>
+        </m:d>
+        <m:r>
+          <w:rPr>
+            <w:rFonts w:ascii="Cambria Math" w:hAnsi="Cambria Math"/>
+          </w:rPr>
+          <m:t xml:space="preserve"> </m:t>
+        </m:r>
+        <m:sSubSup>
+          <m:sSubSupPr>
+            <m:ctrlPr>
+              <w:rPr>
+                <w:rFonts w:ascii="Cambria Math" w:hAnsi="Cambria Math"/>
+                <w:i/>
+              </w:rPr>
+            </m:ctrlPr>
+          </m:sSubSupPr>
+          <m:e>
+            <m:r>
+              <w:rPr>
+                <w:rFonts w:ascii="Cambria Math" w:hAnsi="Cambria Math"/>
+              </w:rPr>
+              <m:t>x</m:t>
+            </m:r>
+          </m:e>
+          <m:sub>
+            <m:r>
+              <w:rPr>
+                <w:rFonts w:ascii="Cambria Math" w:hAnsi="Cambria Math"/>
+              </w:rPr>
+              <m:t>0</m:t>
+            </m:r>
+          </m:sub>
+          <m:sup>
+            <m:r>
+              <w:rPr>
+                <w:rFonts w:ascii="Cambria Math" w:hAnsi="Cambria Math"/>
+              </w:rPr>
+              <m:t>A</m:t>
+            </m:r>
+          </m:sup>
+        </m:sSubSup>
+        <m:r>
+          <w:rPr>
+            <w:rFonts w:ascii="Cambria Math" w:hAnsi="Cambria Math"/>
+          </w:rPr>
+          <m:t>≤x≤</m:t>
+        </m:r>
+        <m:sSubSup>
+          <m:sSubSupPr>
+            <m:ctrlPr>
+              <w:rPr>
+                <w:rFonts w:ascii="Cambria Math" w:hAnsi="Cambria Math"/>
+                <w:i/>
+              </w:rPr>
+            </m:ctrlPr>
+          </m:sSubSupPr>
+          <m:e>
+            <m:r>
+              <w:rPr>
+                <w:rFonts w:ascii="Cambria Math" w:hAnsi="Cambria Math"/>
+              </w:rPr>
+              <m:t>x</m:t>
+            </m:r>
+          </m:e>
+          <m:sub>
+            <m:r>
+              <w:rPr>
+                <w:rFonts w:ascii="Cambria Math" w:hAnsi="Cambria Math"/>
+              </w:rPr>
+              <m:t>1</m:t>
+            </m:r>
+          </m:sub>
+          <m:sup>
+            <m:r>
+              <w:rPr>
+                <w:rFonts w:ascii="Cambria Math" w:hAnsi="Cambria Math"/>
+              </w:rPr>
+              <m:t>A</m:t>
+            </m:r>
+          </m:sup>
+        </m:sSubSup>
+        <m:r>
+          <w:rPr>
+            <w:rFonts w:ascii="Cambria Math" w:hAnsi="Cambria Math"/>
+          </w:rPr>
+          <m:t xml:space="preserve">,  </m:t>
+        </m:r>
+        <m:sSubSup>
+          <m:sSubSupPr>
+            <m:ctrlPr>
+              <w:rPr>
+                <w:rFonts w:ascii="Cambria Math" w:hAnsi="Cambria Math"/>
+                <w:i/>
+              </w:rPr>
+            </m:ctrlPr>
+          </m:sSubSupPr>
+          <m:e>
+            <m:r>
+              <w:rPr>
+                <w:rFonts w:ascii="Cambria Math" w:hAnsi="Cambria Math"/>
+              </w:rPr>
+              <m:t>y</m:t>
+            </m:r>
+          </m:e>
+          <m:sub>
+            <m:r>
+              <w:rPr>
+                <w:rFonts w:ascii="Cambria Math" w:hAnsi="Cambria Math"/>
+              </w:rPr>
+              <m:t>0</m:t>
+            </m:r>
+          </m:sub>
+          <m:sup>
+            <m:r>
+              <w:rPr>
+                <w:rFonts w:ascii="Cambria Math" w:hAnsi="Cambria Math"/>
+              </w:rPr>
+              <m:t>A</m:t>
+            </m:r>
+          </m:sup>
+        </m:sSubSup>
+        <m:r>
+          <w:rPr>
+            <w:rFonts w:ascii="Cambria Math" w:hAnsi="Cambria Math"/>
+          </w:rPr>
+          <m:t>≤y≤</m:t>
+        </m:r>
+        <m:sSubSup>
+          <m:sSubSupPr>
+            <m:ctrlPr>
+              <w:rPr>
+                <w:rFonts w:ascii="Cambria Math" w:hAnsi="Cambria Math"/>
+                <w:i/>
+              </w:rPr>
+            </m:ctrlPr>
+          </m:sSubSupPr>
+          <m:e>
+            <m:r>
+              <w:rPr>
+                <w:rFonts w:ascii="Cambria Math" w:hAnsi="Cambria Math"/>
+              </w:rPr>
+              <m:t>y</m:t>
+            </m:r>
+          </m:e>
+          <m:sub>
+            <m:r>
+              <w:rPr>
+                <w:rFonts w:ascii="Cambria Math" w:hAnsi="Cambria Math"/>
+              </w:rPr>
+              <m:t>1</m:t>
+            </m:r>
+          </m:sub>
+          <m:sup>
+            <m:r>
+              <w:rPr>
+                <w:rFonts w:ascii="Cambria Math" w:hAnsi="Cambria Math"/>
+              </w:rPr>
+              <m:t>A</m:t>
+            </m:r>
+          </m:sup>
+        </m:sSubSup>
+        <m:r>
+          <w:rPr>
+            <w:rFonts w:ascii="Cambria Math" w:hAnsi="Cambria Math"/>
+          </w:rPr>
+          <m:t xml:space="preserve"> }</m:t>
+        </m:r>
+      </m:oMath>
+    </w:p>
+    <w:p>
+      <w:pPr>
+        <w:pStyle w:val="ListParagraph"/>
+        <w:numPr>
+          <w:ilvl w:val="0"/>
+          <w:numId w:val="19"/>
+        </w:numPr>
+      </w:pPr>
+      <w:r>
+        <w:t xml:space="preserve">Cost </w:t>
+      </w:r>
+      <m:oMath>
+        <m:sSubSup>
+          <m:sSubSupPr>
+            <m:ctrlPr>
+              <w:rPr>
+                <w:rFonts w:ascii="Cambria Math" w:hAnsi="Cambria Math"/>
+                <w:i/>
+              </w:rPr>
+            </m:ctrlPr>
+          </m:sSubSupPr>
+          <m:e>
+            <m:r>
+              <w:rPr>
+                <w:rFonts w:ascii="Cambria Math" w:hAnsi="Cambria Math"/>
+              </w:rPr>
+              <m:t>C</m:t>
+            </m:r>
+          </m:e>
+          <m:sub>
+            <m:r>
+              <w:rPr>
+                <w:rFonts w:ascii="Cambria Math" w:hAnsi="Cambria Math"/>
+              </w:rPr>
+              <m:t>i</m:t>
+            </m:r>
+          </m:sub>
+          <m:sup>
+            <m:r>
+              <w:rPr>
+                <w:rFonts w:ascii="Cambria Math" w:hAnsi="Cambria Math"/>
+              </w:rPr>
+              <m:t>s</m:t>
+            </m:r>
+          </m:sup>
+        </m:sSubSup>
+      </m:oMath>
+    </w:p>
+    <w:p>
+      <w:pPr>
+        <w:ind w:firstLine="0"/>
+      </w:pPr>
+    </w:p>
+    <w:p>
+      <w:pPr>
+        <w:ind w:left="380" w:firstLine="0"/>
+      </w:pPr>
+      <w:r>
+        <w:t xml:space="preserve">For every sensor </w:t>
+      </w:r>
+      <m:oMath>
+        <m:r>
+          <w:rPr>
+            <w:rFonts w:ascii="Cambria Math" w:hAnsi="Cambria Math"/>
+          </w:rPr>
+          <m:t>s</m:t>
+        </m:r>
+      </m:oMath>
+      <w:r>
+        <w:t xml:space="preserve"> will have a tuple associated with it as </w:t>
+      </w:r>
+    </w:p>
+    <w:p>
+      <w:pPr>
+        <w:ind w:left="380" w:firstLine="0"/>
+        <w:jc w:val="center"/>
+      </w:pPr>
+      <w:r>
+        <w:t>(</w:t>
+      </w:r>
+      <m:oMath>
+        <m:r>
+          <w:rPr>
+            <w:rFonts w:ascii="Cambria Math" w:hAnsi="Cambria Math"/>
+          </w:rPr>
+          <m:t>s.type, s.range, s.location, s.cost)</m:t>
+        </m:r>
+      </m:oMath>
+    </w:p>
+    <w:p>
+      <w:pPr>
+        <w:ind w:left="380" w:firstLine="0"/>
+      </w:pPr>
+      <w:r>
+        <w:tab/>
+        <w:t xml:space="preserve">where, </w:t>
+      </w:r>
+    </w:p>
+    <w:p>
+      <w:pPr>
+        <w:ind w:left="1440" w:firstLine="0"/>
+      </w:pPr>
       <w:r>
         <w:lastRenderedPageBreak/>
-        <w:t>border with large stretches which are inhospitable. It is difficult to deploy troops in such terrain and all along the border. The task of surveillance in such situations can be done by sensors and any intrusion detected can be handled individually.</w:t>
-      </w:r>
-    </w:p>
+        <w:tab/>
+      </w:r>
+      <m:oMath>
+        <m:r>
+          <w:rPr>
+            <w:rFonts w:ascii="Cambria Math" w:hAnsi="Cambria Math"/>
+          </w:rPr>
+          <m:t>s.type∈S</m:t>
+        </m:r>
+      </m:oMath>
+    </w:p>
+    <w:p>
+      <w:pPr>
+        <w:ind w:left="1440" w:firstLine="0"/>
+      </w:pPr>
+      <w:r>
+        <w:tab/>
+      </w:r>
+      <m:oMath>
+        <m:r>
+          <w:rPr>
+            <w:rFonts w:ascii="Cambria Math" w:hAnsi="Cambria Math"/>
+          </w:rPr>
+          <m:t>s.range=</m:t>
+        </m:r>
+        <m:sSubSup>
+          <m:sSubSupPr>
+            <m:ctrlPr>
+              <w:rPr>
+                <w:rFonts w:ascii="Cambria Math" w:hAnsi="Cambria Math"/>
+                <w:i/>
+              </w:rPr>
+            </m:ctrlPr>
+          </m:sSubSupPr>
+          <m:e>
+            <m:r>
+              <w:rPr>
+                <w:rFonts w:ascii="Cambria Math" w:hAnsi="Cambria Math"/>
+              </w:rPr>
+              <m:t>R</m:t>
+            </m:r>
+          </m:e>
+          <m:sub>
+            <m:r>
+              <w:rPr>
+                <w:rFonts w:ascii="Cambria Math" w:hAnsi="Cambria Math"/>
+              </w:rPr>
+              <m:t>s.type</m:t>
+            </m:r>
+          </m:sub>
+          <m:sup>
+            <m:r>
+              <w:rPr>
+                <w:rFonts w:ascii="Cambria Math" w:hAnsi="Cambria Math"/>
+              </w:rPr>
+              <m:t>s</m:t>
+            </m:r>
+          </m:sup>
+        </m:sSubSup>
+      </m:oMath>
+    </w:p>
+    <w:p>
+      <w:pPr>
+        <w:ind w:left="1440" w:firstLine="0"/>
+      </w:pPr>
+      <w:r>
+        <w:tab/>
+      </w:r>
+      <m:oMath>
+        <m:r>
+          <w:rPr>
+            <w:rFonts w:ascii="Cambria Math" w:hAnsi="Cambria Math"/>
+          </w:rPr>
+          <m:t>s.location∈</m:t>
+        </m:r>
+        <m:sSubSup>
+          <m:sSubSupPr>
+            <m:ctrlPr>
+              <w:rPr>
+                <w:rFonts w:ascii="Cambria Math" w:hAnsi="Cambria Math"/>
+                <w:i/>
+              </w:rPr>
+            </m:ctrlPr>
+          </m:sSubSupPr>
+          <m:e>
+            <m:r>
+              <w:rPr>
+                <w:rFonts w:ascii="Cambria Math" w:hAnsi="Cambria Math"/>
+              </w:rPr>
+              <m:t>L</m:t>
+            </m:r>
+          </m:e>
+          <m:sub>
+            <m:r>
+              <w:rPr>
+                <w:rFonts w:ascii="Cambria Math" w:hAnsi="Cambria Math"/>
+              </w:rPr>
+              <m:t>s.type</m:t>
+            </m:r>
+          </m:sub>
+          <m:sup>
+            <m:r>
+              <w:rPr>
+                <w:rFonts w:ascii="Cambria Math" w:hAnsi="Cambria Math"/>
+              </w:rPr>
+              <m:t>S</m:t>
+            </m:r>
+          </m:sup>
+        </m:sSubSup>
+      </m:oMath>
+      <w:r>
+        <w:t xml:space="preserve"> (the current location of the sensor)</w:t>
+      </w:r>
+    </w:p>
+    <w:p>
+      <w:pPr>
+        <w:ind w:left="1440" w:firstLine="0"/>
+      </w:pPr>
+      <w:r>
+        <w:tab/>
+      </w:r>
+      <m:oMath>
+        <m:r>
+          <w:rPr>
+            <w:rFonts w:ascii="Cambria Math" w:hAnsi="Cambria Math"/>
+          </w:rPr>
+          <m:t>s.cost=</m:t>
+        </m:r>
+        <m:sSubSup>
+          <m:sSubSupPr>
+            <m:ctrlPr>
+              <w:rPr>
+                <w:rFonts w:ascii="Cambria Math" w:hAnsi="Cambria Math"/>
+                <w:i/>
+              </w:rPr>
+            </m:ctrlPr>
+          </m:sSubSupPr>
+          <m:e>
+            <m:r>
+              <w:rPr>
+                <w:rFonts w:ascii="Cambria Math" w:hAnsi="Cambria Math"/>
+              </w:rPr>
+              <m:t>C</m:t>
+            </m:r>
+          </m:e>
+          <m:sub>
+            <m:r>
+              <w:rPr>
+                <w:rFonts w:ascii="Cambria Math" w:hAnsi="Cambria Math"/>
+              </w:rPr>
+              <m:t>s.type</m:t>
+            </m:r>
+          </m:sub>
+          <m:sup>
+            <m:r>
+              <w:rPr>
+                <w:rFonts w:ascii="Cambria Math" w:hAnsi="Cambria Math"/>
+              </w:rPr>
+              <m:t>S</m:t>
+            </m:r>
+          </m:sup>
+        </m:sSubSup>
+      </m:oMath>
+    </w:p>
+    <w:p>
+      <w:pPr>
+        <w:ind w:left="380"/>
+      </w:pPr>
+    </w:p>
+    <w:p>
+      <w:pPr>
+        <w:ind w:left="380"/>
+      </w:pPr>
+      <w:r>
+        <w:t xml:space="preserve">There is a set of jammers </w:t>
+      </w:r>
+      <m:oMath>
+        <m:r>
+          <w:rPr>
+            <w:rFonts w:ascii="Cambria Math" w:hAnsi="Cambria Math"/>
+          </w:rPr>
+          <m:t>J=</m:t>
+        </m:r>
+        <m:d>
+          <m:dPr>
+            <m:begChr m:val="{"/>
+            <m:endChr m:val="}"/>
+            <m:ctrlPr>
+              <w:rPr>
+                <w:rFonts w:ascii="Cambria Math" w:hAnsi="Cambria Math"/>
+                <w:i/>
+              </w:rPr>
+            </m:ctrlPr>
+          </m:dPr>
+          <m:e>
+            <m:sSub>
+              <m:sSubPr>
+                <m:ctrlPr>
+                  <w:rPr>
+                    <w:rFonts w:ascii="Cambria Math" w:hAnsi="Cambria Math"/>
+                    <w:i/>
+                  </w:rPr>
+                </m:ctrlPr>
+              </m:sSubPr>
+              <m:e>
+                <m:r>
+                  <w:rPr>
+                    <w:rFonts w:ascii="Cambria Math" w:hAnsi="Cambria Math"/>
+                  </w:rPr>
+                  <m:t>J</m:t>
+                </m:r>
+              </m:e>
+              <m:sub>
+                <m:r>
+                  <w:rPr>
+                    <w:rFonts w:ascii="Cambria Math" w:hAnsi="Cambria Math"/>
+                  </w:rPr>
+                  <m:t>0</m:t>
+                </m:r>
+              </m:sub>
+            </m:sSub>
+            <m:r>
+              <w:rPr>
+                <w:rFonts w:ascii="Cambria Math" w:hAnsi="Cambria Math"/>
+              </w:rPr>
+              <m:t>,</m:t>
+            </m:r>
+            <m:sSub>
+              <m:sSubPr>
+                <m:ctrlPr>
+                  <w:rPr>
+                    <w:rFonts w:ascii="Cambria Math" w:hAnsi="Cambria Math"/>
+                    <w:i/>
+                  </w:rPr>
+                </m:ctrlPr>
+              </m:sSubPr>
+              <m:e>
+                <m:r>
+                  <w:rPr>
+                    <w:rFonts w:ascii="Cambria Math" w:hAnsi="Cambria Math"/>
+                  </w:rPr>
+                  <m:t>J</m:t>
+                </m:r>
+              </m:e>
+              <m:sub>
+                <m:r>
+                  <w:rPr>
+                    <w:rFonts w:ascii="Cambria Math" w:hAnsi="Cambria Math"/>
+                  </w:rPr>
+                  <m:t>1</m:t>
+                </m:r>
+              </m:sub>
+            </m:sSub>
+            <m:r>
+              <w:rPr>
+                <w:rFonts w:ascii="Cambria Math" w:hAnsi="Cambria Math"/>
+              </w:rPr>
+              <m:t xml:space="preserve">,…, </m:t>
+            </m:r>
+            <m:sSub>
+              <m:sSubPr>
+                <m:ctrlPr>
+                  <w:rPr>
+                    <w:rFonts w:ascii="Cambria Math" w:hAnsi="Cambria Math"/>
+                    <w:i/>
+                  </w:rPr>
+                </m:ctrlPr>
+              </m:sSubPr>
+              <m:e>
+                <m:r>
+                  <w:rPr>
+                    <w:rFonts w:ascii="Cambria Math" w:hAnsi="Cambria Math"/>
+                  </w:rPr>
+                  <m:t>J</m:t>
+                </m:r>
+              </m:e>
+              <m:sub>
+                <m:r>
+                  <w:rPr>
+                    <w:rFonts w:ascii="Cambria Math" w:hAnsi="Cambria Math"/>
+                  </w:rPr>
+                  <m:t>m</m:t>
+                </m:r>
+              </m:sub>
+            </m:sSub>
+          </m:e>
+        </m:d>
+        <m:r>
+          <w:rPr>
+            <w:rFonts w:ascii="Cambria Math" w:hAnsi="Cambria Math"/>
+          </w:rPr>
+          <m:t xml:space="preserve">    m≥1</m:t>
+        </m:r>
+      </m:oMath>
+      <w:r>
+        <w:t xml:space="preserve"> which are used to jam the sensors in area of interest </w:t>
+      </w:r>
+      <m:oMath>
+        <m:r>
+          <w:rPr>
+            <w:rFonts w:ascii="Cambria Math" w:hAnsi="Cambria Math"/>
+          </w:rPr>
+          <m:t>A</m:t>
+        </m:r>
+      </m:oMath>
+      <w:r>
+        <w:t xml:space="preserve">. The jammers together may jam the area completely, partially or not jam at all. Each jammer </w:t>
+      </w:r>
+      <m:oMath>
+        <m:sSub>
+          <m:sSubPr>
+            <m:ctrlPr>
+              <w:rPr>
+                <w:rFonts w:ascii="Cambria Math" w:hAnsi="Cambria Math"/>
+                <w:i/>
+              </w:rPr>
+            </m:ctrlPr>
+          </m:sSubPr>
+          <m:e>
+            <m:r>
+              <w:rPr>
+                <w:rFonts w:ascii="Cambria Math" w:hAnsi="Cambria Math"/>
+              </w:rPr>
+              <m:t>J</m:t>
+            </m:r>
+          </m:e>
+          <m:sub>
+            <m:r>
+              <w:rPr>
+                <w:rFonts w:ascii="Cambria Math" w:hAnsi="Cambria Math"/>
+              </w:rPr>
+              <m:t>i</m:t>
+            </m:r>
+          </m:sub>
+        </m:sSub>
+        <m:r>
+          <w:rPr>
+            <w:rFonts w:ascii="Cambria Math" w:hAnsi="Cambria Math"/>
+          </w:rPr>
+          <m:t xml:space="preserve">   0≤i≤m</m:t>
+        </m:r>
+      </m:oMath>
+      <w:r>
+        <w:t xml:space="preserve"> is has a circular area of influence and is associated with the following information:-</w:t>
+      </w:r>
+    </w:p>
+    <w:p>
+      <w:pPr>
+        <w:pStyle w:val="ListParagraph"/>
+        <w:numPr>
+          <w:ilvl w:val="0"/>
+          <w:numId w:val="20"/>
+        </w:numPr>
+      </w:pPr>
+      <w:r>
+        <w:t xml:space="preserve">Range of operation </w:t>
+      </w:r>
+      <m:oMath>
+        <m:sSubSup>
+          <m:sSubSupPr>
+            <m:ctrlPr>
+              <w:rPr>
+                <w:rFonts w:ascii="Cambria Math" w:hAnsi="Cambria Math"/>
+                <w:i/>
+              </w:rPr>
+            </m:ctrlPr>
+          </m:sSubSupPr>
+          <m:e>
+            <m:r>
+              <w:rPr>
+                <w:rFonts w:ascii="Cambria Math" w:hAnsi="Cambria Math"/>
+              </w:rPr>
+              <m:t>R</m:t>
+            </m:r>
+          </m:e>
+          <m:sub>
+            <m:r>
+              <w:rPr>
+                <w:rFonts w:ascii="Cambria Math" w:hAnsi="Cambria Math"/>
+              </w:rPr>
+              <m:t>i</m:t>
+            </m:r>
+          </m:sub>
+          <m:sup>
+            <m:r>
+              <w:rPr>
+                <w:rFonts w:ascii="Cambria Math" w:hAnsi="Cambria Math"/>
+              </w:rPr>
+              <m:t>J</m:t>
+            </m:r>
+          </m:sup>
+        </m:sSubSup>
+      </m:oMath>
+      <w:r>
+        <w:t xml:space="preserve"> which determines the Area of Influence of the jammer </w:t>
+      </w:r>
+      <m:oMath>
+        <m:sSubSup>
+          <m:sSubSupPr>
+            <m:ctrlPr>
+              <w:rPr>
+                <w:rFonts w:ascii="Cambria Math" w:hAnsi="Cambria Math"/>
+                <w:i/>
+              </w:rPr>
+            </m:ctrlPr>
+          </m:sSubSupPr>
+          <m:e>
+            <m:r>
+              <w:rPr>
+                <w:rFonts w:ascii="Cambria Math" w:hAnsi="Cambria Math"/>
+              </w:rPr>
+              <m:t>A</m:t>
+            </m:r>
+          </m:e>
+          <m:sub>
+            <m:r>
+              <w:rPr>
+                <w:rFonts w:ascii="Cambria Math" w:hAnsi="Cambria Math"/>
+              </w:rPr>
+              <m:t>i</m:t>
+            </m:r>
+          </m:sub>
+          <m:sup>
+            <m:r>
+              <w:rPr>
+                <w:rFonts w:ascii="Cambria Math" w:hAnsi="Cambria Math"/>
+              </w:rPr>
+              <m:t>J</m:t>
+            </m:r>
+          </m:sup>
+        </m:sSubSup>
+      </m:oMath>
+    </w:p>
+    <w:p>
+      <w:pPr>
+        <w:pStyle w:val="ListParagraph"/>
+        <w:numPr>
+          <w:ilvl w:val="0"/>
+          <w:numId w:val="20"/>
+        </w:numPr>
+      </w:pPr>
+      <w:r>
+        <w:t xml:space="preserve">Fixed location </w:t>
+      </w:r>
+      <m:oMath>
+        <m:sSubSup>
+          <m:sSubSupPr>
+            <m:ctrlPr>
+              <w:rPr>
+                <w:rFonts w:ascii="Cambria Math" w:hAnsi="Cambria Math"/>
+                <w:i/>
+              </w:rPr>
+            </m:ctrlPr>
+          </m:sSubSupPr>
+          <m:e>
+            <m:r>
+              <w:rPr>
+                <w:rFonts w:ascii="Cambria Math" w:hAnsi="Cambria Math"/>
+              </w:rPr>
+              <m:t>L</m:t>
+            </m:r>
+          </m:e>
+          <m:sub>
+            <m:r>
+              <w:rPr>
+                <w:rFonts w:ascii="Cambria Math" w:hAnsi="Cambria Math"/>
+              </w:rPr>
+              <m:t>i</m:t>
+            </m:r>
+          </m:sub>
+          <m:sup>
+            <m:r>
+              <w:rPr>
+                <w:rFonts w:ascii="Cambria Math" w:hAnsi="Cambria Math"/>
+              </w:rPr>
+              <m:t>J</m:t>
+            </m:r>
+          </m:sup>
+        </m:sSubSup>
+        <m:r>
+          <w:rPr>
+            <w:rFonts w:ascii="Cambria Math" w:hAnsi="Cambria Math"/>
+          </w:rPr>
+          <m:t>=(</m:t>
+        </m:r>
+        <m:sSub>
+          <m:sSubPr>
+            <m:ctrlPr>
+              <w:rPr>
+                <w:rFonts w:ascii="Cambria Math" w:hAnsi="Cambria Math"/>
+                <w:i/>
+              </w:rPr>
+            </m:ctrlPr>
+          </m:sSubPr>
+          <m:e>
+            <m:r>
+              <w:rPr>
+                <w:rFonts w:ascii="Cambria Math" w:hAnsi="Cambria Math"/>
+              </w:rPr>
+              <m:t>x</m:t>
+            </m:r>
+          </m:e>
+          <m:sub>
+            <m:r>
+              <w:rPr>
+                <w:rFonts w:ascii="Cambria Math" w:hAnsi="Cambria Math"/>
+              </w:rPr>
+              <m:t>i</m:t>
+            </m:r>
+          </m:sub>
+        </m:sSub>
+        <m:r>
+          <w:rPr>
+            <w:rFonts w:ascii="Cambria Math" w:hAnsi="Cambria Math"/>
+          </w:rPr>
+          <m:t>,</m:t>
+        </m:r>
+        <m:sSub>
+          <m:sSubPr>
+            <m:ctrlPr>
+              <w:rPr>
+                <w:rFonts w:ascii="Cambria Math" w:hAnsi="Cambria Math"/>
+                <w:i/>
+              </w:rPr>
+            </m:ctrlPr>
+          </m:sSubPr>
+          <m:e>
+            <m:r>
+              <w:rPr>
+                <w:rFonts w:ascii="Cambria Math" w:hAnsi="Cambria Math"/>
+              </w:rPr>
+              <m:t>y</m:t>
+            </m:r>
+          </m:e>
+          <m:sub>
+            <m:r>
+              <w:rPr>
+                <w:rFonts w:ascii="Cambria Math" w:hAnsi="Cambria Math"/>
+              </w:rPr>
+              <m:t>i</m:t>
+            </m:r>
+          </m:sub>
+        </m:sSub>
+        <m:r>
+          <w:rPr>
+            <w:rFonts w:ascii="Cambria Math" w:hAnsi="Cambria Math"/>
+          </w:rPr>
+          <m:t xml:space="preserve">) </m:t>
+        </m:r>
+      </m:oMath>
+    </w:p>
+    <w:p>
+      <w:pPr>
+        <w:pStyle w:val="ListParagraph"/>
+        <w:numPr>
+          <w:ilvl w:val="0"/>
+          <w:numId w:val="20"/>
+        </w:numPr>
+      </w:pPr>
+      <w:r>
+        <w:t xml:space="preserve">Cost of operation </w:t>
+      </w:r>
+      <m:oMath>
+        <m:sSubSup>
+          <m:sSubSupPr>
+            <m:ctrlPr>
+              <w:rPr>
+                <w:rFonts w:ascii="Cambria Math" w:hAnsi="Cambria Math"/>
+                <w:i/>
+              </w:rPr>
+            </m:ctrlPr>
+          </m:sSubSupPr>
+          <m:e>
+            <m:r>
+              <w:rPr>
+                <w:rFonts w:ascii="Cambria Math" w:hAnsi="Cambria Math"/>
+              </w:rPr>
+              <m:t>C</m:t>
+            </m:r>
+          </m:e>
+          <m:sub>
+            <m:r>
+              <w:rPr>
+                <w:rFonts w:ascii="Cambria Math" w:hAnsi="Cambria Math"/>
+              </w:rPr>
+              <m:t>k</m:t>
+            </m:r>
+          </m:sub>
+          <m:sup>
+            <m:r>
+              <w:rPr>
+                <w:rFonts w:ascii="Cambria Math" w:hAnsi="Cambria Math"/>
+              </w:rPr>
+              <m:t>J</m:t>
+            </m:r>
+          </m:sup>
+        </m:sSubSup>
+      </m:oMath>
+    </w:p>
+    <w:p>
+      <w:pPr>
+        <w:ind w:left="380"/>
+      </w:pPr>
+    </w:p>
+    <w:p>
+      <w:pPr>
+        <w:ind w:firstLine="720"/>
+      </w:pPr>
+      <w:r>
+        <w:t xml:space="preserve">Every sensor type </w:t>
+      </w:r>
+      <m:oMath>
+        <m:sSub>
+          <m:sSubPr>
+            <m:ctrlPr>
+              <w:rPr>
+                <w:rFonts w:ascii="Cambria Math" w:hAnsi="Cambria Math"/>
+                <w:i/>
+              </w:rPr>
+            </m:ctrlPr>
+          </m:sSubPr>
+          <m:e>
+            <m:r>
+              <w:rPr>
+                <w:rFonts w:ascii="Cambria Math" w:hAnsi="Cambria Math"/>
+              </w:rPr>
+              <m:t>S</m:t>
+            </m:r>
+          </m:e>
+          <m:sub>
+            <m:r>
+              <w:rPr>
+                <w:rFonts w:ascii="Cambria Math" w:hAnsi="Cambria Math"/>
+              </w:rPr>
+              <m:t>j</m:t>
+            </m:r>
+          </m:sub>
+        </m:sSub>
+      </m:oMath>
+      <w:r>
+        <w:t xml:space="preserve"> in presence of a jammer </w:t>
+      </w:r>
+      <m:oMath>
+        <m:sSub>
+          <m:sSubPr>
+            <m:ctrlPr>
+              <w:rPr>
+                <w:rFonts w:ascii="Cambria Math" w:hAnsi="Cambria Math"/>
+                <w:i/>
+              </w:rPr>
+            </m:ctrlPr>
+          </m:sSubPr>
+          <m:e>
+            <m:r>
+              <w:rPr>
+                <w:rFonts w:ascii="Cambria Math" w:hAnsi="Cambria Math"/>
+              </w:rPr>
+              <m:t>J</m:t>
+            </m:r>
+          </m:e>
+          <m:sub>
+            <m:r>
+              <w:rPr>
+                <w:rFonts w:ascii="Cambria Math" w:hAnsi="Cambria Math"/>
+              </w:rPr>
+              <m:t>k</m:t>
+            </m:r>
+          </m:sub>
+        </m:sSub>
+      </m:oMath>
+      <w:r>
+        <w:t xml:space="preserve"> has a probability of sensing </w:t>
+      </w:r>
+      <m:oMath>
+        <m:sSub>
+          <m:sSubPr>
+            <m:ctrlPr>
+              <w:rPr>
+                <w:rFonts w:ascii="Cambria Math" w:hAnsi="Cambria Math"/>
+                <w:i/>
+              </w:rPr>
+            </m:ctrlPr>
+          </m:sSubPr>
+          <m:e>
+            <m:r>
+              <w:rPr>
+                <w:rFonts w:ascii="Cambria Math" w:hAnsi="Cambria Math"/>
+              </w:rPr>
+              <m:t>P</m:t>
+            </m:r>
+          </m:e>
+          <m:sub>
+            <m:r>
+              <w:rPr>
+                <w:rFonts w:ascii="Cambria Math" w:hAnsi="Cambria Math"/>
+              </w:rPr>
+              <m:t>jk</m:t>
+            </m:r>
+          </m:sub>
+        </m:sSub>
+      </m:oMath>
+      <w:r>
+        <w:t xml:space="preserve"> defines as follows:- </w:t>
+      </w:r>
+    </w:p>
+    <w:p>
+      <w:pPr>
+        <w:ind w:firstLine="720"/>
+      </w:pPr>
+      <m:oMathPara>
+        <m:oMath>
+          <m:sSub>
+            <m:sSubPr>
+              <m:ctrlPr>
+                <w:rPr>
+                  <w:rFonts w:ascii="Cambria Math" w:hAnsi="Cambria Math"/>
+                  <w:i/>
+                </w:rPr>
+              </m:ctrlPr>
+            </m:sSubPr>
+            <m:e>
+              <m:r>
+                <w:rPr>
+                  <w:rFonts w:ascii="Cambria Math" w:hAnsi="Cambria Math"/>
+                </w:rPr>
+                <m:t>P</m:t>
+              </m:r>
+            </m:e>
+            <m:sub>
+              <m:r>
+                <w:rPr>
+                  <w:rFonts w:ascii="Cambria Math" w:hAnsi="Cambria Math"/>
+                </w:rPr>
+                <m:t>jk</m:t>
+              </m:r>
+            </m:sub>
+          </m:sSub>
+          <m:r>
+            <w:rPr>
+              <w:rFonts w:ascii="Cambria Math" w:hAnsi="Cambria Math"/>
+            </w:rPr>
+            <m:t>=</m:t>
+          </m:r>
+          <m:d>
+            <m:dPr>
+              <m:begChr m:val="{"/>
+              <m:endChr m:val=""/>
+              <m:ctrlPr>
+                <w:rPr>
+                  <w:rFonts w:ascii="Cambria Math" w:hAnsi="Cambria Math"/>
+                  <w:i/>
+                </w:rPr>
+              </m:ctrlPr>
+            </m:dPr>
+            <m:e>
+              <m:eqArr>
+                <m:eqArrPr>
+                  <m:ctrlPr>
+                    <w:rPr>
+                      <w:rFonts w:ascii="Cambria Math" w:hAnsi="Cambria Math"/>
+                      <w:i/>
+                    </w:rPr>
+                  </m:ctrlPr>
+                </m:eqArrPr>
+                <m:e>
+                  <m:r>
+                    <w:rPr>
+                      <w:rFonts w:ascii="Cambria Math" w:hAnsi="Cambria Math"/>
+                    </w:rPr>
+                    <m:t xml:space="preserve">0    if </m:t>
+                  </m:r>
+                  <m:sSub>
+                    <m:sSubPr>
+                      <m:ctrlPr>
+                        <w:rPr>
+                          <w:rFonts w:ascii="Cambria Math" w:hAnsi="Cambria Math"/>
+                          <w:i/>
+                        </w:rPr>
+                      </m:ctrlPr>
+                    </m:sSubPr>
+                    <m:e>
+                      <m:r>
+                        <w:rPr>
+                          <w:rFonts w:ascii="Cambria Math" w:hAnsi="Cambria Math"/>
+                        </w:rPr>
+                        <m:t>S</m:t>
+                      </m:r>
+                    </m:e>
+                    <m:sub>
+                      <m:r>
+                        <w:rPr>
+                          <w:rFonts w:ascii="Cambria Math" w:hAnsi="Cambria Math"/>
+                        </w:rPr>
+                        <m:t>j</m:t>
+                      </m:r>
+                    </m:sub>
+                  </m:sSub>
+                  <m:r>
+                    <w:rPr>
+                      <w:rFonts w:ascii="Cambria Math" w:hAnsi="Cambria Math"/>
+                    </w:rPr>
+                    <m:t xml:space="preserve"> can be jammed by </m:t>
+                  </m:r>
+                  <m:sSub>
+                    <m:sSubPr>
+                      <m:ctrlPr>
+                        <w:rPr>
+                          <w:rFonts w:ascii="Cambria Math" w:hAnsi="Cambria Math"/>
+                          <w:i/>
+                        </w:rPr>
+                      </m:ctrlPr>
+                    </m:sSubPr>
+                    <m:e>
+                      <m:r>
+                        <w:rPr>
+                          <w:rFonts w:ascii="Cambria Math" w:hAnsi="Cambria Math"/>
+                        </w:rPr>
+                        <m:t>J</m:t>
+                      </m:r>
+                    </m:e>
+                    <m:sub>
+                      <m:r>
+                        <w:rPr>
+                          <w:rFonts w:ascii="Cambria Math" w:hAnsi="Cambria Math"/>
+                        </w:rPr>
+                        <m:t>k</m:t>
+                      </m:r>
+                    </m:sub>
+                  </m:sSub>
+                  <m:r>
+                    <w:rPr>
+                      <w:rFonts w:ascii="Cambria Math" w:hAnsi="Cambria Math"/>
+                    </w:rPr>
+                    <m:t xml:space="preserve">      </m:t>
+                  </m:r>
+                </m:e>
+                <m:e>
+                  <m:r>
+                    <w:rPr>
+                      <w:rFonts w:ascii="Cambria Math" w:hAnsi="Cambria Math"/>
+                    </w:rPr>
+                    <m:t xml:space="preserve">1    if </m:t>
+                  </m:r>
+                  <m:sSub>
+                    <m:sSubPr>
+                      <m:ctrlPr>
+                        <w:rPr>
+                          <w:rFonts w:ascii="Cambria Math" w:hAnsi="Cambria Math"/>
+                          <w:i/>
+                        </w:rPr>
+                      </m:ctrlPr>
+                    </m:sSubPr>
+                    <m:e>
+                      <m:r>
+                        <w:rPr>
+                          <w:rFonts w:ascii="Cambria Math" w:hAnsi="Cambria Math"/>
+                        </w:rPr>
+                        <m:t>S</m:t>
+                      </m:r>
+                    </m:e>
+                    <m:sub>
+                      <m:r>
+                        <w:rPr>
+                          <w:rFonts w:ascii="Cambria Math" w:hAnsi="Cambria Math"/>
+                        </w:rPr>
+                        <m:t>j</m:t>
+                      </m:r>
+                    </m:sub>
+                  </m:sSub>
+                  <m:r>
+                    <w:rPr>
+                      <w:rFonts w:ascii="Cambria Math" w:hAnsi="Cambria Math"/>
+                    </w:rPr>
+                    <m:t xml:space="preserve"> cannot be jammed by </m:t>
+                  </m:r>
+                  <m:sSub>
+                    <m:sSubPr>
+                      <m:ctrlPr>
+                        <w:rPr>
+                          <w:rFonts w:ascii="Cambria Math" w:hAnsi="Cambria Math"/>
+                          <w:i/>
+                        </w:rPr>
+                      </m:ctrlPr>
+                    </m:sSubPr>
+                    <m:e>
+                      <m:r>
+                        <w:rPr>
+                          <w:rFonts w:ascii="Cambria Math" w:hAnsi="Cambria Math"/>
+                        </w:rPr>
+                        <m:t>J</m:t>
+                      </m:r>
+                    </m:e>
+                    <m:sub>
+                      <m:r>
+                        <w:rPr>
+                          <w:rFonts w:ascii="Cambria Math" w:hAnsi="Cambria Math"/>
+                        </w:rPr>
+                        <m:t>k</m:t>
+                      </m:r>
+                    </m:sub>
+                  </m:sSub>
+                </m:e>
+              </m:eqArr>
+            </m:e>
+          </m:d>
+          <m:r>
+            <w:rPr>
+              <w:rFonts w:ascii="Cambria Math" w:hAnsi="Cambria Math"/>
+            </w:rPr>
+            <m:t xml:space="preserve">   0≤i≤m,    0≤j≤n</m:t>
+          </m:r>
+        </m:oMath>
+      </m:oMathPara>
+    </w:p>
+    <w:p>
+      <w:pPr>
+        <w:ind w:firstLine="720"/>
+      </w:pPr>
+    </w:p>
+    <w:p>
+      <w:pPr>
+        <w:ind w:firstLine="720"/>
+      </w:pPr>
+      <w:r>
+        <w:t>The following assumptions will be made while solving the problem at hand:-</w:t>
+      </w:r>
+    </w:p>
+    <w:p>
+      <w:pPr>
+        <w:pStyle w:val="ListParagraph"/>
+        <w:numPr>
+          <w:ilvl w:val="1"/>
+          <w:numId w:val="18"/>
+        </w:numPr>
+      </w:pPr>
+      <w:r>
+        <w:t>Position of the enemy Jammers remain static.</w:t>
+      </w:r>
+    </w:p>
+    <w:p>
+      <w:pPr>
+        <w:pStyle w:val="ListParagraph"/>
+        <w:numPr>
+          <w:ilvl w:val="1"/>
+          <w:numId w:val="18"/>
+        </w:numPr>
+      </w:pPr>
+      <w:r>
+        <w:t xml:space="preserve">Area of Interest </w:t>
+      </w:r>
+      <m:oMath>
+        <m:r>
+          <w:rPr>
+            <w:rFonts w:ascii="Cambria Math" w:hAnsi="Cambria Math"/>
+          </w:rPr>
+          <m:t xml:space="preserve">A </m:t>
+        </m:r>
+      </m:oMath>
+      <w:r>
+        <w:t>is a rectangle.</w:t>
+      </w:r>
+    </w:p>
+    <w:p>
+      <w:pPr>
+        <w:pStyle w:val="ListParagraph"/>
+        <w:numPr>
+          <w:ilvl w:val="1"/>
+          <w:numId w:val="18"/>
+        </w:numPr>
+      </w:pPr>
+      <w:r>
+        <w:t>Infinite number of sensors of each type are available</w:t>
+      </w:r>
+    </w:p>
+    <w:p>
+      <w:pPr>
+        <w:pStyle w:val="ListParagraph"/>
+        <w:numPr>
+          <w:ilvl w:val="1"/>
+          <w:numId w:val="18"/>
+        </w:numPr>
+      </w:pPr>
+      <w:r>
+        <w:t>Feasible locations for the sensors is within the Area of Interest.</w:t>
+      </w:r>
+    </w:p>
+    <w:p/>
+    <w:p>
+      <w:r>
+        <w:t xml:space="preserve">Our goal is to find a minimum cardinality set </w:t>
+      </w:r>
+      <m:oMath>
+        <m:r>
+          <w:rPr>
+            <w:rFonts w:ascii="Cambria Math" w:hAnsi="Cambria Math"/>
+          </w:rPr>
+          <m:t>R</m:t>
+        </m:r>
+        <m:r>
+          <m:rPr>
+            <m:sty m:val="p"/>
+          </m:rPr>
+          <w:rPr>
+            <w:rFonts w:ascii="Cambria Math" w:hAnsi="Cambria Math"/>
+          </w:rPr>
+          <m:t>=</m:t>
+        </m:r>
+        <m:d>
+          <m:dPr>
+            <m:begChr m:val="{"/>
+            <m:endChr m:val="}"/>
+            <m:ctrlPr>
+              <w:rPr>
+                <w:rFonts w:ascii="Cambria Math" w:hAnsi="Cambria Math"/>
+              </w:rPr>
+            </m:ctrlPr>
+          </m:dPr>
+          <m:e>
+            <m:sSub>
+              <m:sSubPr>
+                <m:ctrlPr>
+                  <w:rPr>
+                    <w:rFonts w:ascii="Cambria Math" w:hAnsi="Cambria Math"/>
+                  </w:rPr>
+                </m:ctrlPr>
+              </m:sSubPr>
+              <m:e>
+                <m:r>
+                  <w:rPr>
+                    <w:rFonts w:ascii="Cambria Math" w:hAnsi="Cambria Math"/>
+                  </w:rPr>
+                  <m:t>r</m:t>
+                </m:r>
+              </m:e>
+              <m:sub>
+                <m:r>
+                  <w:rPr>
+                    <w:rFonts w:ascii="Cambria Math" w:hAnsi="Cambria Math"/>
+                  </w:rPr>
+                  <m:t>i</m:t>
+                </m:r>
+              </m:sub>
+            </m:sSub>
+          </m:e>
+        </m:d>
+        <m:r>
+          <m:rPr>
+            <m:sty m:val="p"/>
+          </m:rPr>
+          <w:rPr>
+            <w:rFonts w:ascii="Cambria Math" w:hAnsi="Cambria Math"/>
+          </w:rPr>
+          <m:t xml:space="preserve">  1≤</m:t>
+        </m:r>
+        <m:r>
+          <w:rPr>
+            <w:rFonts w:ascii="Cambria Math" w:hAnsi="Cambria Math"/>
+          </w:rPr>
+          <m:t>i</m:t>
+        </m:r>
+        <m:r>
+          <m:rPr>
+            <m:sty m:val="p"/>
+          </m:rPr>
+          <w:rPr>
+            <w:rFonts w:ascii="Cambria Math" w:hAnsi="Cambria Math"/>
+          </w:rPr>
+          <m:t>≤</m:t>
+        </m:r>
+        <m:r>
+          <w:rPr>
+            <w:rFonts w:ascii="Cambria Math" w:hAnsi="Cambria Math"/>
+          </w:rPr>
+          <m:t>q</m:t>
+        </m:r>
+      </m:oMath>
+      <w:r>
+        <w:rPr>
+          <w:iCs/>
+        </w:rPr>
+        <w:t xml:space="preserve"> </w:t>
+      </w:r>
+      <w:r>
+        <w:t xml:space="preserve">where </w:t>
+      </w:r>
+      <m:oMath>
+        <m:sSub>
+          <m:sSubPr>
+            <m:ctrlPr>
+              <w:rPr>
+                <w:rFonts w:ascii="Cambria Math" w:hAnsi="Cambria Math"/>
+              </w:rPr>
+            </m:ctrlPr>
+          </m:sSubPr>
+          <m:e>
+            <m:r>
+              <w:rPr>
+                <w:rFonts w:ascii="Cambria Math" w:hAnsi="Cambria Math"/>
+              </w:rPr>
+              <m:t>r</m:t>
+            </m:r>
+          </m:e>
+          <m:sub>
+            <m:r>
+              <w:rPr>
+                <w:rFonts w:ascii="Cambria Math" w:hAnsi="Cambria Math"/>
+              </w:rPr>
+              <m:t>i</m:t>
+            </m:r>
+          </m:sub>
+        </m:sSub>
+        <m:r>
+          <m:rPr>
+            <m:sty m:val="p"/>
+          </m:rPr>
+          <w:rPr>
+            <w:rFonts w:ascii="Cambria Math" w:hAnsi="Cambria Math"/>
+          </w:rPr>
+          <m:t xml:space="preserve"> </m:t>
+        </m:r>
+      </m:oMath>
+      <w:r>
+        <w:t xml:space="preserve">is a sensor such that </w:t>
+      </w:r>
+      <m:oMath>
+        <m:sSub>
+          <m:sSubPr>
+            <m:ctrlPr>
+              <w:rPr>
+                <w:rFonts w:ascii="Cambria Math" w:hAnsi="Cambria Math"/>
+              </w:rPr>
+            </m:ctrlPr>
+          </m:sSubPr>
+          <m:e>
+            <m:r>
+              <w:rPr>
+                <w:rFonts w:ascii="Cambria Math" w:hAnsi="Cambria Math"/>
+              </w:rPr>
+              <m:t>r</m:t>
+            </m:r>
+          </m:e>
+          <m:sub>
+            <m:r>
+              <w:rPr>
+                <w:rFonts w:ascii="Cambria Math" w:hAnsi="Cambria Math"/>
+              </w:rPr>
+              <m:t>i</m:t>
+            </m:r>
+          </m:sub>
+        </m:sSub>
+        <m:r>
+          <m:rPr>
+            <m:sty m:val="p"/>
+          </m:rPr>
+          <w:rPr>
+            <w:rFonts w:ascii="Cambria Math" w:hAnsi="Cambria Math"/>
+          </w:rPr>
+          <m:t>.</m:t>
+        </m:r>
+        <m:r>
+          <w:rPr>
+            <w:rFonts w:ascii="Cambria Math" w:hAnsi="Cambria Math"/>
+          </w:rPr>
+          <m:t>type</m:t>
+        </m:r>
+        <m:r>
+          <m:rPr>
+            <m:sty m:val="p"/>
+          </m:rPr>
+          <w:rPr>
+            <w:rFonts w:ascii="Cambria Math" w:hAnsi="Cambria Math"/>
+          </w:rPr>
+          <m:t>∈</m:t>
+        </m:r>
+        <m:r>
+          <w:rPr>
+            <w:rFonts w:ascii="Cambria Math" w:hAnsi="Cambria Math"/>
+          </w:rPr>
+          <m:t>S</m:t>
+        </m:r>
+        <m:r>
+          <m:rPr>
+            <m:sty m:val="p"/>
+          </m:rPr>
+          <w:rPr>
+            <w:rFonts w:ascii="Cambria Math" w:hAnsi="Cambria Math"/>
+          </w:rPr>
+          <m:t xml:space="preserve"> </m:t>
+        </m:r>
+      </m:oMath>
+      <w:r>
+        <w:t xml:space="preserve">and </w:t>
+      </w:r>
+      <m:oMath>
+        <m:sSub>
+          <m:sSubPr>
+            <m:ctrlPr>
+              <w:rPr>
+                <w:rFonts w:ascii="Cambria Math" w:hAnsi="Cambria Math"/>
+                <w:i/>
+              </w:rPr>
+            </m:ctrlPr>
+          </m:sSubPr>
+          <m:e>
+            <m:r>
+              <w:rPr>
+                <w:rFonts w:ascii="Cambria Math" w:hAnsi="Cambria Math"/>
+              </w:rPr>
+              <m:t>r</m:t>
+            </m:r>
+          </m:e>
+          <m:sub>
+            <m:r>
+              <w:rPr>
+                <w:rFonts w:ascii="Cambria Math" w:hAnsi="Cambria Math"/>
+              </w:rPr>
+              <m:t>i</m:t>
+            </m:r>
+          </m:sub>
+        </m:sSub>
+        <m:r>
+          <w:rPr>
+            <w:rFonts w:ascii="Cambria Math" w:hAnsi="Cambria Math"/>
+          </w:rPr>
+          <m:t>.location∈</m:t>
+        </m:r>
+        <m:sSubSup>
+          <m:sSubSupPr>
+            <m:ctrlPr>
+              <w:rPr>
+                <w:rFonts w:ascii="Cambria Math" w:hAnsi="Cambria Math"/>
+                <w:i/>
+              </w:rPr>
+            </m:ctrlPr>
+          </m:sSubSupPr>
+          <m:e>
+            <m:r>
+              <w:rPr>
+                <w:rFonts w:ascii="Cambria Math" w:hAnsi="Cambria Math"/>
+              </w:rPr>
+              <m:t>L</m:t>
+            </m:r>
+          </m:e>
+          <m:sub>
+            <m:sSub>
+              <m:sSubPr>
+                <m:ctrlPr>
+                  <w:rPr>
+                    <w:rFonts w:ascii="Cambria Math" w:hAnsi="Cambria Math"/>
+                    <w:i/>
+                  </w:rPr>
+                </m:ctrlPr>
+              </m:sSubPr>
+              <m:e>
+                <m:r>
+                  <w:rPr>
+                    <w:rFonts w:ascii="Cambria Math" w:hAnsi="Cambria Math"/>
+                  </w:rPr>
+                  <m:t>r</m:t>
+                </m:r>
+              </m:e>
+              <m:sub>
+                <m:r>
+                  <w:rPr>
+                    <w:rFonts w:ascii="Cambria Math" w:hAnsi="Cambria Math"/>
+                  </w:rPr>
+                  <m:t>i</m:t>
+                </m:r>
+              </m:sub>
+            </m:sSub>
+            <m:r>
+              <w:rPr>
+                <w:rFonts w:ascii="Cambria Math" w:hAnsi="Cambria Math"/>
+              </w:rPr>
+              <m:t>.type</m:t>
+            </m:r>
+          </m:sub>
+          <m:sup>
+            <m:r>
+              <w:rPr>
+                <w:rFonts w:ascii="Cambria Math" w:hAnsi="Cambria Math"/>
+              </w:rPr>
+              <m:t>S</m:t>
+            </m:r>
+          </m:sup>
+        </m:sSubSup>
+      </m:oMath>
+      <w:r>
+        <w:t xml:space="preserve"> is the location of the sensor fixed by the algorithm. For every point </w:t>
+      </w:r>
+      <m:oMath>
+        <m:r>
+          <w:rPr>
+            <w:rFonts w:ascii="Cambria Math" w:hAnsi="Cambria Math"/>
+          </w:rPr>
+          <m:t>p∈A</m:t>
+        </m:r>
+      </m:oMath>
+      <w:r>
+        <w:t xml:space="preserve"> following should hold:-</w:t>
+      </w:r>
+    </w:p>
+    <w:p>
+      <w:pPr>
+        <w:pStyle w:val="ListParagraph"/>
+        <w:numPr>
+          <w:ilvl w:val="0"/>
+          <w:numId w:val="21"/>
+        </w:numPr>
+        <w:ind w:left="1418" w:hanging="284"/>
+      </w:pPr>
+      <w:r>
+        <w:t xml:space="preserve">If </w:t>
+      </w:r>
+      <m:oMath>
+        <m:r>
+          <w:rPr>
+            <w:rFonts w:ascii="Cambria Math" w:hAnsi="Cambria Math"/>
+          </w:rPr>
+          <m:t>p</m:t>
+        </m:r>
+      </m:oMath>
+      <w:r>
+        <w:t xml:space="preserve"> is in the Area of Influence of a jammer </w:t>
+      </w:r>
+      <m:oMath>
+        <m:sSub>
+          <m:sSubPr>
+            <m:ctrlPr>
+              <w:rPr>
+                <w:rFonts w:ascii="Cambria Math" w:hAnsi="Cambria Math"/>
+                <w:i/>
+              </w:rPr>
+            </m:ctrlPr>
+          </m:sSubPr>
+          <m:e>
+            <m:r>
+              <w:rPr>
+                <w:rFonts w:ascii="Cambria Math" w:hAnsi="Cambria Math"/>
+              </w:rPr>
+              <m:t>J</m:t>
+            </m:r>
+          </m:e>
+          <m:sub>
+            <m:r>
+              <w:rPr>
+                <w:rFonts w:ascii="Cambria Math" w:hAnsi="Cambria Math"/>
+              </w:rPr>
+              <m:t>k</m:t>
+            </m:r>
+          </m:sub>
+        </m:sSub>
+        <m:r>
+          <w:rPr>
+            <w:rFonts w:ascii="Cambria Math" w:hAnsi="Cambria Math"/>
+          </w:rPr>
+          <m:t>∈J</m:t>
+        </m:r>
+      </m:oMath>
+      <w:r>
+        <w:t xml:space="preserve"> then </w:t>
+      </w:r>
+      <m:oMath>
+        <m:r>
+          <w:rPr>
+            <w:rFonts w:ascii="Cambria Math" w:hAnsi="Cambria Math"/>
+          </w:rPr>
+          <m:t>p</m:t>
+        </m:r>
+      </m:oMath>
+      <w:r>
+        <w:t xml:space="preserve"> is in the Area of Influence of some sensor </w:t>
+      </w:r>
+      <m:oMath>
+        <m:sSub>
+          <m:sSubPr>
+            <m:ctrlPr>
+              <w:rPr>
+                <w:rFonts w:ascii="Cambria Math" w:hAnsi="Cambria Math"/>
+                <w:i/>
+              </w:rPr>
+            </m:ctrlPr>
+          </m:sSubPr>
+          <m:e>
+            <m:r>
+              <w:rPr>
+                <w:rFonts w:ascii="Cambria Math" w:hAnsi="Cambria Math"/>
+              </w:rPr>
+              <m:t>r</m:t>
+            </m:r>
+          </m:e>
+          <m:sub>
+            <m:r>
+              <w:rPr>
+                <w:rFonts w:ascii="Cambria Math" w:hAnsi="Cambria Math"/>
+              </w:rPr>
+              <m:t>i</m:t>
+            </m:r>
+          </m:sub>
+        </m:sSub>
+      </m:oMath>
+      <w:r>
+        <w:t xml:space="preserve"> with </w:t>
+      </w:r>
+      <m:oMath>
+        <m:r>
+          <w:rPr>
+            <w:rFonts w:ascii="Cambria Math" w:hAnsi="Cambria Math"/>
+          </w:rPr>
+          <m:t>t=</m:t>
+        </m:r>
+        <m:sSub>
+          <m:sSubPr>
+            <m:ctrlPr>
+              <w:rPr>
+                <w:rFonts w:ascii="Cambria Math" w:hAnsi="Cambria Math"/>
+                <w:i/>
+              </w:rPr>
+            </m:ctrlPr>
+          </m:sSubPr>
+          <m:e>
+            <m:r>
+              <w:rPr>
+                <w:rFonts w:ascii="Cambria Math" w:hAnsi="Cambria Math"/>
+              </w:rPr>
+              <m:t>r</m:t>
+            </m:r>
+          </m:e>
+          <m:sub>
+            <m:r>
+              <w:rPr>
+                <w:rFonts w:ascii="Cambria Math" w:hAnsi="Cambria Math"/>
+              </w:rPr>
+              <m:t>i</m:t>
+            </m:r>
+          </m:sub>
+        </m:sSub>
+        <m:r>
+          <w:rPr>
+            <w:rFonts w:ascii="Cambria Math" w:hAnsi="Cambria Math"/>
+          </w:rPr>
+          <m:t xml:space="preserve">.type </m:t>
+        </m:r>
+      </m:oMath>
+      <w:r>
+        <w:t xml:space="preserve">such that </w:t>
+      </w:r>
+      <m:oMath>
+        <m:sSub>
+          <m:sSubPr>
+            <m:ctrlPr>
+              <w:rPr>
+                <w:rFonts w:ascii="Cambria Math" w:hAnsi="Cambria Math"/>
+                <w:i/>
+              </w:rPr>
+            </m:ctrlPr>
+          </m:sSubPr>
+          <m:e>
+            <m:r>
+              <w:rPr>
+                <w:rFonts w:ascii="Cambria Math" w:hAnsi="Cambria Math"/>
+              </w:rPr>
+              <m:t>P</m:t>
+            </m:r>
+          </m:e>
+          <m:sub>
+            <m:r>
+              <w:rPr>
+                <w:rFonts w:ascii="Cambria Math" w:hAnsi="Cambria Math"/>
+              </w:rPr>
+              <m:t>tk</m:t>
+            </m:r>
+          </m:sub>
+        </m:sSub>
+      </m:oMath>
+      <w:r>
+        <w:t>=1</w:t>
+      </w:r>
+    </w:p>
+    <w:p>
+      <w:pPr>
+        <w:pStyle w:val="ListParagraph"/>
+        <w:numPr>
+          <w:ilvl w:val="0"/>
+          <w:numId w:val="21"/>
+        </w:numPr>
+        <w:ind w:left="1418" w:hanging="284"/>
+        <w:jc w:val="left"/>
+      </w:pPr>
+      <w:r>
+        <w:t xml:space="preserve">If </w:t>
+      </w:r>
+      <m:oMath>
+        <m:r>
+          <w:rPr>
+            <w:rFonts w:ascii="Cambria Math" w:hAnsi="Cambria Math"/>
+          </w:rPr>
+          <m:t>p</m:t>
+        </m:r>
+      </m:oMath>
+      <w:r>
+        <w:t xml:space="preserve"> is out of the Area of Influence of all jammers then </w:t>
+      </w:r>
+      <m:oMath>
+        <m:r>
+          <w:rPr>
+            <w:rFonts w:ascii="Cambria Math" w:hAnsi="Cambria Math"/>
+          </w:rPr>
+          <m:t>p</m:t>
+        </m:r>
+      </m:oMath>
+      <w:r>
+        <w:t xml:space="preserve"> is in the Area of Influence of some sensor </w:t>
+      </w:r>
+      <m:oMath>
+        <m:sSub>
+          <m:sSubPr>
+            <m:ctrlPr>
+              <w:rPr>
+                <w:rFonts w:ascii="Cambria Math" w:hAnsi="Cambria Math"/>
+                <w:i/>
+              </w:rPr>
+            </m:ctrlPr>
+          </m:sSubPr>
+          <m:e>
+            <m:r>
+              <w:rPr>
+                <w:rFonts w:ascii="Cambria Math" w:hAnsi="Cambria Math"/>
+              </w:rPr>
+              <m:t>r</m:t>
+            </m:r>
+          </m:e>
+          <m:sub>
+            <m:r>
+              <w:rPr>
+                <w:rFonts w:ascii="Cambria Math" w:hAnsi="Cambria Math"/>
+              </w:rPr>
+              <m:t>i</m:t>
+            </m:r>
+          </m:sub>
+        </m:sSub>
+      </m:oMath>
+    </w:p>
+    <w:p/>
     <w:p>
       <w:pPr>
         <w:ind w:firstLine="0"/>
       </w:pPr>
-    </w:p>
-    <w:p>
-      <w:pPr>
-        <w:ind w:firstLine="720"/>
-      </w:pPr>
-      <w:r>
-        <w:t xml:space="preserve">It is proposed to use a wireless sensor network to create a surveillance grid consisting of a number of heterogeneous sensors like cameras, audio sensors, ground sensors, radars, </w:t>
-      </w:r>
-      <w:r>
-        <w:t>etc.</w:t>
-      </w:r>
-      <w:r>
-        <w:t xml:space="preserve"> for providing continuous border surveillance in the presence of enemy Jamming activity</w:t>
-      </w:r>
-      <w:r>
-        <w:br w:type="page"/>
-      </w:r>
     </w:p>
     <w:p>
       <w:pPr>
@@ -1672,7 +4054,6 @@
         <w:jc w:val="left"/>
       </w:pPr>
       <w:r>
-        <w:lastRenderedPageBreak/>
         <w:br w:type="page"/>
       </w:r>
     </w:p>
@@ -1697,7 +4078,6 @@
           <w:docPartUnique/>
         </w:docPartObj>
       </w:sdtPr>
-      <w:sdtEndPr/>
       <w:sdtContent>
         <w:p>
           <w:pPr>
@@ -1712,7 +4092,6 @@
             <w:id w:val="-573587230"/>
             <w:bibliography/>
           </w:sdtPr>
-          <w:sdtEndPr/>
           <w:sdtContent>
             <w:p>
               <w:pPr>
@@ -2231,7 +4610,7 @@
         <w:rStyle w:val="PageNumber"/>
         <w:noProof/>
       </w:rPr>
-      <w:t>9</w:t>
+      <w:t>7</w:t>
     </w:r>
     <w:r>
       <w:rPr>
@@ -2461,6 +4840,270 @@
     </w:lvl>
   </w:abstractNum>
   <w:abstractNum w:abstractNumId="10">
+    <w:nsid w:val="0D4544F3"/>
+    <w:multiLevelType w:val="hybridMultilevel"/>
+    <w:tmpl w:val="ABA2F7EE"/>
+    <w:lvl w:ilvl="0" w:tplc="42925E98">
+      <w:start w:val="1"/>
+      <w:numFmt w:val="lowerLetter"/>
+      <w:lvlText w:val="(%1)"/>
+      <w:lvlJc w:val="left"/>
+      <w:pPr>
+        <w:ind w:left="720" w:hanging="360"/>
+      </w:pPr>
+      <w:rPr>
+        <w:rFonts w:hint="default"/>
+      </w:rPr>
+    </w:lvl>
+    <w:lvl w:ilvl="1" w:tplc="04090019">
+      <w:start w:val="1"/>
+      <w:numFmt w:val="lowerLetter"/>
+      <w:lvlText w:val="%2."/>
+      <w:lvlJc w:val="left"/>
+      <w:pPr>
+        <w:ind w:left="1440" w:hanging="360"/>
+      </w:pPr>
+    </w:lvl>
+    <w:lvl w:ilvl="2" w:tplc="0409001B" w:tentative="1">
+      <w:start w:val="1"/>
+      <w:numFmt w:val="lowerRoman"/>
+      <w:lvlText w:val="%3."/>
+      <w:lvlJc w:val="right"/>
+      <w:pPr>
+        <w:ind w:left="2160" w:hanging="180"/>
+      </w:pPr>
+    </w:lvl>
+    <w:lvl w:ilvl="3" w:tplc="0409000F" w:tentative="1">
+      <w:start w:val="1"/>
+      <w:numFmt w:val="decimal"/>
+      <w:lvlText w:val="%4."/>
+      <w:lvlJc w:val="left"/>
+      <w:pPr>
+        <w:ind w:left="2880" w:hanging="360"/>
+      </w:pPr>
+    </w:lvl>
+    <w:lvl w:ilvl="4" w:tplc="04090019" w:tentative="1">
+      <w:start w:val="1"/>
+      <w:numFmt w:val="lowerLetter"/>
+      <w:lvlText w:val="%5."/>
+      <w:lvlJc w:val="left"/>
+      <w:pPr>
+        <w:ind w:left="3600" w:hanging="360"/>
+      </w:pPr>
+    </w:lvl>
+    <w:lvl w:ilvl="5" w:tplc="0409001B" w:tentative="1">
+      <w:start w:val="1"/>
+      <w:numFmt w:val="lowerRoman"/>
+      <w:lvlText w:val="%6."/>
+      <w:lvlJc w:val="right"/>
+      <w:pPr>
+        <w:ind w:left="4320" w:hanging="180"/>
+      </w:pPr>
+    </w:lvl>
+    <w:lvl w:ilvl="6" w:tplc="0409000F" w:tentative="1">
+      <w:start w:val="1"/>
+      <w:numFmt w:val="decimal"/>
+      <w:lvlText w:val="%7."/>
+      <w:lvlJc w:val="left"/>
+      <w:pPr>
+        <w:ind w:left="5040" w:hanging="360"/>
+      </w:pPr>
+    </w:lvl>
+    <w:lvl w:ilvl="7" w:tplc="04090019" w:tentative="1">
+      <w:start w:val="1"/>
+      <w:numFmt w:val="lowerLetter"/>
+      <w:lvlText w:val="%8."/>
+      <w:lvlJc w:val="left"/>
+      <w:pPr>
+        <w:ind w:left="5760" w:hanging="360"/>
+      </w:pPr>
+    </w:lvl>
+    <w:lvl w:ilvl="8" w:tplc="0409001B" w:tentative="1">
+      <w:start w:val="1"/>
+      <w:numFmt w:val="lowerRoman"/>
+      <w:lvlText w:val="%9."/>
+      <w:lvlJc w:val="right"/>
+      <w:pPr>
+        <w:ind w:left="6480" w:hanging="180"/>
+      </w:pPr>
+    </w:lvl>
+  </w:abstractNum>
+  <w:abstractNum w:abstractNumId="11">
+    <w:nsid w:val="24B60A8D"/>
+    <w:multiLevelType w:val="hybridMultilevel"/>
+    <w:tmpl w:val="CF629C52"/>
+    <w:lvl w:ilvl="0" w:tplc="04090019">
+      <w:start w:val="1"/>
+      <w:numFmt w:val="lowerLetter"/>
+      <w:lvlText w:val="%1."/>
+      <w:lvlJc w:val="left"/>
+      <w:pPr>
+        <w:ind w:left="1440" w:hanging="360"/>
+      </w:pPr>
+    </w:lvl>
+    <w:lvl w:ilvl="1" w:tplc="04090019" w:tentative="1">
+      <w:start w:val="1"/>
+      <w:numFmt w:val="lowerLetter"/>
+      <w:lvlText w:val="%2."/>
+      <w:lvlJc w:val="left"/>
+      <w:pPr>
+        <w:ind w:left="2160" w:hanging="360"/>
+      </w:pPr>
+    </w:lvl>
+    <w:lvl w:ilvl="2" w:tplc="0409001B" w:tentative="1">
+      <w:start w:val="1"/>
+      <w:numFmt w:val="lowerRoman"/>
+      <w:lvlText w:val="%3."/>
+      <w:lvlJc w:val="right"/>
+      <w:pPr>
+        <w:ind w:left="2880" w:hanging="180"/>
+      </w:pPr>
+    </w:lvl>
+    <w:lvl w:ilvl="3" w:tplc="0409000F" w:tentative="1">
+      <w:start w:val="1"/>
+      <w:numFmt w:val="decimal"/>
+      <w:lvlText w:val="%4."/>
+      <w:lvlJc w:val="left"/>
+      <w:pPr>
+        <w:ind w:left="3600" w:hanging="360"/>
+      </w:pPr>
+    </w:lvl>
+    <w:lvl w:ilvl="4" w:tplc="04090019" w:tentative="1">
+      <w:start w:val="1"/>
+      <w:numFmt w:val="lowerLetter"/>
+      <w:lvlText w:val="%5."/>
+      <w:lvlJc w:val="left"/>
+      <w:pPr>
+        <w:ind w:left="4320" w:hanging="360"/>
+      </w:pPr>
+    </w:lvl>
+    <w:lvl w:ilvl="5" w:tplc="0409001B" w:tentative="1">
+      <w:start w:val="1"/>
+      <w:numFmt w:val="lowerRoman"/>
+      <w:lvlText w:val="%6."/>
+      <w:lvlJc w:val="right"/>
+      <w:pPr>
+        <w:ind w:left="5040" w:hanging="180"/>
+      </w:pPr>
+    </w:lvl>
+    <w:lvl w:ilvl="6" w:tplc="0409000F" w:tentative="1">
+      <w:start w:val="1"/>
+      <w:numFmt w:val="decimal"/>
+      <w:lvlText w:val="%7."/>
+      <w:lvlJc w:val="left"/>
+      <w:pPr>
+        <w:ind w:left="5760" w:hanging="360"/>
+      </w:pPr>
+    </w:lvl>
+    <w:lvl w:ilvl="7" w:tplc="04090019" w:tentative="1">
+      <w:start w:val="1"/>
+      <w:numFmt w:val="lowerLetter"/>
+      <w:lvlText w:val="%8."/>
+      <w:lvlJc w:val="left"/>
+      <w:pPr>
+        <w:ind w:left="6480" w:hanging="360"/>
+      </w:pPr>
+    </w:lvl>
+    <w:lvl w:ilvl="8" w:tplc="0409001B" w:tentative="1">
+      <w:start w:val="1"/>
+      <w:numFmt w:val="lowerRoman"/>
+      <w:lvlText w:val="%9."/>
+      <w:lvlJc w:val="right"/>
+      <w:pPr>
+        <w:ind w:left="7200" w:hanging="180"/>
+      </w:pPr>
+    </w:lvl>
+  </w:abstractNum>
+  <w:abstractNum w:abstractNumId="12">
+    <w:nsid w:val="27EE22AB"/>
+    <w:multiLevelType w:val="hybridMultilevel"/>
+    <w:tmpl w:val="35987D6C"/>
+    <w:lvl w:ilvl="0" w:tplc="04090019">
+      <w:start w:val="1"/>
+      <w:numFmt w:val="lowerLetter"/>
+      <w:lvlText w:val="%1."/>
+      <w:lvlJc w:val="left"/>
+      <w:pPr>
+        <w:ind w:left="1760" w:hanging="360"/>
+      </w:pPr>
+    </w:lvl>
+    <w:lvl w:ilvl="1" w:tplc="498CD13A">
+      <w:start w:val="1"/>
+      <w:numFmt w:val="lowerRoman"/>
+      <w:lvlText w:val="%2."/>
+      <w:lvlJc w:val="left"/>
+      <w:pPr>
+        <w:ind w:left="2480" w:hanging="360"/>
+      </w:pPr>
+      <w:rPr>
+        <w:rFonts w:hint="default"/>
+      </w:rPr>
+    </w:lvl>
+    <w:lvl w:ilvl="2" w:tplc="0409001B" w:tentative="1">
+      <w:start w:val="1"/>
+      <w:numFmt w:val="lowerRoman"/>
+      <w:lvlText w:val="%3."/>
+      <w:lvlJc w:val="right"/>
+      <w:pPr>
+        <w:ind w:left="3200" w:hanging="180"/>
+      </w:pPr>
+    </w:lvl>
+    <w:lvl w:ilvl="3" w:tplc="0409000F" w:tentative="1">
+      <w:start w:val="1"/>
+      <w:numFmt w:val="decimal"/>
+      <w:lvlText w:val="%4."/>
+      <w:lvlJc w:val="left"/>
+      <w:pPr>
+        <w:ind w:left="3920" w:hanging="360"/>
+      </w:pPr>
+    </w:lvl>
+    <w:lvl w:ilvl="4" w:tplc="04090019" w:tentative="1">
+      <w:start w:val="1"/>
+      <w:numFmt w:val="lowerLetter"/>
+      <w:lvlText w:val="%5."/>
+      <w:lvlJc w:val="left"/>
+      <w:pPr>
+        <w:ind w:left="4640" w:hanging="360"/>
+      </w:pPr>
+    </w:lvl>
+    <w:lvl w:ilvl="5" w:tplc="0409001B" w:tentative="1">
+      <w:start w:val="1"/>
+      <w:numFmt w:val="lowerRoman"/>
+      <w:lvlText w:val="%6."/>
+      <w:lvlJc w:val="right"/>
+      <w:pPr>
+        <w:ind w:left="5360" w:hanging="180"/>
+      </w:pPr>
+    </w:lvl>
+    <w:lvl w:ilvl="6" w:tplc="0409000F" w:tentative="1">
+      <w:start w:val="1"/>
+      <w:numFmt w:val="decimal"/>
+      <w:lvlText w:val="%7."/>
+      <w:lvlJc w:val="left"/>
+      <w:pPr>
+        <w:ind w:left="6080" w:hanging="360"/>
+      </w:pPr>
+    </w:lvl>
+    <w:lvl w:ilvl="7" w:tplc="04090019" w:tentative="1">
+      <w:start w:val="1"/>
+      <w:numFmt w:val="lowerLetter"/>
+      <w:lvlText w:val="%8."/>
+      <w:lvlJc w:val="left"/>
+      <w:pPr>
+        <w:ind w:left="6800" w:hanging="360"/>
+      </w:pPr>
+    </w:lvl>
+    <w:lvl w:ilvl="8" w:tplc="0409001B" w:tentative="1">
+      <w:start w:val="1"/>
+      <w:numFmt w:val="lowerRoman"/>
+      <w:lvlText w:val="%9."/>
+      <w:lvlJc w:val="right"/>
+      <w:pPr>
+        <w:ind w:left="7520" w:hanging="180"/>
+      </w:pPr>
+    </w:lvl>
+  </w:abstractNum>
+  <w:abstractNum w:abstractNumId="13">
     <w:nsid w:val="2BD839E3"/>
     <w:multiLevelType w:val="multilevel"/>
     <w:tmpl w:val="A5CAB3EC"/>
@@ -2600,7 +5243,7 @@
       </w:rPr>
     </w:lvl>
   </w:abstractNum>
-  <w:abstractNum w:abstractNumId="11">
+  <w:abstractNum w:abstractNumId="14">
     <w:nsid w:val="3EE46461"/>
     <w:multiLevelType w:val="multilevel"/>
     <w:tmpl w:val="64987B84"/>
@@ -2716,13 +5359,102 @@
       </w:rPr>
     </w:lvl>
   </w:abstractNum>
-  <w:abstractNum w:abstractNumId="12">
+  <w:abstractNum w:abstractNumId="15">
     <w:nsid w:val="471A6FDA"/>
     <w:multiLevelType w:val="multilevel"/>
     <w:tmpl w:val="64987B84"/>
     <w:numStyleLink w:val="Chapter"/>
   </w:abstractNum>
-  <w:abstractNum w:abstractNumId="13">
+  <w:abstractNum w:abstractNumId="16">
+    <w:nsid w:val="4ADF14A3"/>
+    <w:multiLevelType w:val="hybridMultilevel"/>
+    <w:tmpl w:val="C10EB3FA"/>
+    <w:lvl w:ilvl="0" w:tplc="04090019">
+      <w:start w:val="1"/>
+      <w:numFmt w:val="lowerLetter"/>
+      <w:lvlText w:val="%1."/>
+      <w:lvlJc w:val="left"/>
+      <w:pPr>
+        <w:ind w:left="1080" w:hanging="360"/>
+      </w:pPr>
+      <w:rPr>
+        <w:rFonts w:hint="default"/>
+      </w:rPr>
+    </w:lvl>
+    <w:lvl w:ilvl="1" w:tplc="04090019" w:tentative="1">
+      <w:start w:val="1"/>
+      <w:numFmt w:val="lowerLetter"/>
+      <w:lvlText w:val="%2."/>
+      <w:lvlJc w:val="left"/>
+      <w:pPr>
+        <w:ind w:left="1800" w:hanging="360"/>
+      </w:pPr>
+    </w:lvl>
+    <w:lvl w:ilvl="2" w:tplc="0409001B" w:tentative="1">
+      <w:start w:val="1"/>
+      <w:numFmt w:val="lowerRoman"/>
+      <w:lvlText w:val="%3."/>
+      <w:lvlJc w:val="right"/>
+      <w:pPr>
+        <w:ind w:left="2520" w:hanging="180"/>
+      </w:pPr>
+    </w:lvl>
+    <w:lvl w:ilvl="3" w:tplc="0409000F" w:tentative="1">
+      <w:start w:val="1"/>
+      <w:numFmt w:val="decimal"/>
+      <w:lvlText w:val="%4."/>
+      <w:lvlJc w:val="left"/>
+      <w:pPr>
+        <w:ind w:left="3240" w:hanging="360"/>
+      </w:pPr>
+    </w:lvl>
+    <w:lvl w:ilvl="4" w:tplc="04090019" w:tentative="1">
+      <w:start w:val="1"/>
+      <w:numFmt w:val="lowerLetter"/>
+      <w:lvlText w:val="%5."/>
+      <w:lvlJc w:val="left"/>
+      <w:pPr>
+        <w:ind w:left="3960" w:hanging="360"/>
+      </w:pPr>
+    </w:lvl>
+    <w:lvl w:ilvl="5" w:tplc="0409001B" w:tentative="1">
+      <w:start w:val="1"/>
+      <w:numFmt w:val="lowerRoman"/>
+      <w:lvlText w:val="%6."/>
+      <w:lvlJc w:val="right"/>
+      <w:pPr>
+        <w:ind w:left="4680" w:hanging="180"/>
+      </w:pPr>
+    </w:lvl>
+    <w:lvl w:ilvl="6" w:tplc="0409000F" w:tentative="1">
+      <w:start w:val="1"/>
+      <w:numFmt w:val="decimal"/>
+      <w:lvlText w:val="%7."/>
+      <w:lvlJc w:val="left"/>
+      <w:pPr>
+        <w:ind w:left="5400" w:hanging="360"/>
+      </w:pPr>
+    </w:lvl>
+    <w:lvl w:ilvl="7" w:tplc="04090019" w:tentative="1">
+      <w:start w:val="1"/>
+      <w:numFmt w:val="lowerLetter"/>
+      <w:lvlText w:val="%8."/>
+      <w:lvlJc w:val="left"/>
+      <w:pPr>
+        <w:ind w:left="6120" w:hanging="360"/>
+      </w:pPr>
+    </w:lvl>
+    <w:lvl w:ilvl="8" w:tplc="0409001B" w:tentative="1">
+      <w:start w:val="1"/>
+      <w:numFmt w:val="lowerRoman"/>
+      <w:lvlText w:val="%9."/>
+      <w:lvlJc w:val="right"/>
+      <w:pPr>
+        <w:ind w:left="6840" w:hanging="180"/>
+      </w:pPr>
+    </w:lvl>
+  </w:abstractNum>
+  <w:abstractNum w:abstractNumId="17">
     <w:nsid w:val="5F6C7427"/>
     <w:multiLevelType w:val="multilevel"/>
     <w:tmpl w:val="12C44240"/>
@@ -2865,7 +5597,7 @@
       </w:rPr>
     </w:lvl>
   </w:abstractNum>
-  <w:abstractNum w:abstractNumId="14">
+  <w:abstractNum w:abstractNumId="18">
     <w:nsid w:val="69D730AA"/>
     <w:multiLevelType w:val="hybridMultilevel"/>
     <w:tmpl w:val="50D8F238"/>
@@ -2951,13 +5683,13 @@
       </w:pPr>
     </w:lvl>
   </w:abstractNum>
-  <w:abstractNum w:abstractNumId="15">
+  <w:abstractNum w:abstractNumId="19">
     <w:nsid w:val="6A3E12BB"/>
     <w:multiLevelType w:val="multilevel"/>
     <w:tmpl w:val="64987B84"/>
     <w:numStyleLink w:val="Chapter"/>
   </w:abstractNum>
-  <w:abstractNum w:abstractNumId="16">
+  <w:abstractNum w:abstractNumId="20">
     <w:nsid w:val="6F9E5CAC"/>
     <w:multiLevelType w:val="multilevel"/>
     <w:tmpl w:val="E45E8E5C"/>
@@ -3098,13 +5830,13 @@
     </w:lvl>
   </w:abstractNum>
   <w:num w:numId="1">
-    <w:abstractNumId w:val="10"/>
+    <w:abstractNumId w:val="13"/>
   </w:num>
   <w:num w:numId="2">
-    <w:abstractNumId w:val="13"/>
+    <w:abstractNumId w:val="17"/>
   </w:num>
   <w:num w:numId="3">
-    <w:abstractNumId w:val="16"/>
+    <w:abstractNumId w:val="20"/>
   </w:num>
   <w:num w:numId="4">
     <w:abstractNumId w:val="5"/>
@@ -3137,16 +5869,28 @@
     <w:abstractNumId w:val="0"/>
   </w:num>
   <w:num w:numId="14">
+    <w:abstractNumId w:val="14"/>
+  </w:num>
+  <w:num w:numId="15">
+    <w:abstractNumId w:val="19"/>
+  </w:num>
+  <w:num w:numId="16">
+    <w:abstractNumId w:val="15"/>
+  </w:num>
+  <w:num w:numId="17">
+    <w:abstractNumId w:val="18"/>
+  </w:num>
+  <w:num w:numId="18">
+    <w:abstractNumId w:val="10"/>
+  </w:num>
+  <w:num w:numId="19">
+    <w:abstractNumId w:val="16"/>
+  </w:num>
+  <w:num w:numId="20">
     <w:abstractNumId w:val="11"/>
   </w:num>
-  <w:num w:numId="15">
-    <w:abstractNumId w:val="15"/>
-  </w:num>
-  <w:num w:numId="16">
+  <w:num w:numId="21">
     <w:abstractNumId w:val="12"/>
-  </w:num>
-  <w:num w:numId="17">
-    <w:abstractNumId w:val="14"/>
   </w:num>
 </w:numbering>
 </file>
@@ -3164,9 +5908,9 @@
   </w:docDefaults>
   <w:latentStyles w:defLockedState="0" w:defUIPriority="99" w:defSemiHidden="0" w:defUnhideWhenUsed="0" w:defQFormat="0" w:count="371">
     <w:lsdException w:name="Normal" w:uiPriority="0" w:qFormat="1"/>
-    <w:lsdException w:name="heading 1" w:uiPriority="9" w:qFormat="1"/>
-    <w:lsdException w:name="heading 2" w:uiPriority="9" w:qFormat="1"/>
-    <w:lsdException w:name="heading 3" w:uiPriority="9" w:qFormat="1"/>
+    <w:lsdException w:name="heading 1" w:uiPriority="0" w:qFormat="1"/>
+    <w:lsdException w:name="heading 2" w:uiPriority="0" w:qFormat="1"/>
+    <w:lsdException w:name="heading 3" w:uiPriority="0" w:qFormat="1"/>
     <w:lsdException w:name="heading 4" w:semiHidden="1" w:uiPriority="9" w:unhideWhenUsed="1" w:qFormat="1"/>
     <w:lsdException w:name="heading 5" w:semiHidden="1" w:uiPriority="9" w:unhideWhenUsed="1" w:qFormat="1"/>
     <w:lsdException w:name="heading 6" w:semiHidden="1" w:uiPriority="9" w:unhideWhenUsed="1" w:qFormat="1"/>
@@ -3555,7 +6299,6 @@
     <w:basedOn w:val="Normal"/>
     <w:next w:val="Firstparagraph"/>
     <w:link w:val="Heading1Char"/>
-    <w:uiPriority w:val="9"/>
     <w:qFormat/>
     <w:pPr>
       <w:keepNext/>
@@ -4168,7 +6911,7 @@
 </file>
 
 <file path=customXml/itemProps1.xml><?xml version="1.0" encoding="utf-8"?>
-<ds:datastoreItem xmlns:ds="http://schemas.openxmlformats.org/officeDocument/2006/customXml" ds:itemID="{5F6CE371-924C-4EBE-8BAF-5382EFBDC300}">
+<ds:datastoreItem xmlns:ds="http://schemas.openxmlformats.org/officeDocument/2006/customXml" ds:itemID="{5268CF42-EAA2-4316-AE85-BC5DD45B4096}">
   <ds:schemaRefs>
     <ds:schemaRef ds:uri="http://schemas.openxmlformats.org/officeDocument/2006/bibliography"/>
   </ds:schemaRefs>
